--- a/Resume_2022_january.docx
+++ b/Resume_2022_january.docx
@@ -97,33 +97,7 @@
             <w:szCs w:val="21"/>
             <w:u w:val="none"/>
           </w:rPr>
-          <w:t>linkedin.com/in/</w:t>
-        </w:r>
-        <w:proofErr w:type="spellStart"/>
-        <w:r>
-          <w:rPr>
-            <w:rStyle w:val="Hyperlink"/>
-            <w:rFonts w:ascii="Roboto" w:hAnsi="Roboto" w:cs="Times New Roman"/>
-            <w:bCs/>
-            <w:color w:val="0066FF"/>
-            <w:sz w:val="21"/>
-            <w:szCs w:val="21"/>
-            <w:u w:val="none"/>
-          </w:rPr>
-          <w:t>simon-chen-sc</w:t>
-        </w:r>
-        <w:proofErr w:type="spellEnd"/>
-        <w:r>
-          <w:rPr>
-            <w:rStyle w:val="Hyperlink"/>
-            <w:rFonts w:ascii="Roboto" w:hAnsi="Roboto" w:cs="Times New Roman"/>
-            <w:bCs/>
-            <w:color w:val="0066FF"/>
-            <w:sz w:val="21"/>
-            <w:szCs w:val="21"/>
-            <w:u w:val="none"/>
-          </w:rPr>
-          <w:t>/</w:t>
+          <w:t>linkedin.com/in/simon-chen-sc/</w:t>
         </w:r>
       </w:hyperlink>
       <w:hyperlink r:id="rId10" w:history="1"/>
@@ -1496,7 +1470,47 @@
           <w:sz w:val="21"/>
           <w:szCs w:val="21"/>
         </w:rPr>
-        <w:t xml:space="preserve">a hackathon Discord bot using discord.js in order to aid the management of our second </w:t>
+        <w:t>a hackathon Discord bot using discord.js in order to aid the management</w:t>
+      </w:r>
+      <w:r>
+        <w:rPr>
+          <w:rFonts w:ascii="Roboto" w:hAnsi="Roboto" w:cs="Times New Roman"/>
+          <w:bCs/>
+          <w:color w:val="000000" w:themeColor="text1"/>
+          <w:sz w:val="21"/>
+          <w:szCs w:val="21"/>
+        </w:rPr>
+        <w:t xml:space="preserve"> and hacker verification</w:t>
+      </w:r>
+      <w:r>
+        <w:rPr>
+          <w:rFonts w:ascii="Roboto" w:hAnsi="Roboto" w:cs="Times New Roman"/>
+          <w:bCs/>
+          <w:color w:val="000000" w:themeColor="text1"/>
+          <w:sz w:val="21"/>
+          <w:szCs w:val="21"/>
+        </w:rPr>
+        <w:t xml:space="preserve"> of </w:t>
+      </w:r>
+      <w:r>
+        <w:rPr>
+          <w:rFonts w:ascii="Roboto" w:hAnsi="Roboto" w:cs="Times New Roman"/>
+          <w:bCs/>
+          <w:color w:val="000000" w:themeColor="text1"/>
+          <w:sz w:val="21"/>
+          <w:szCs w:val="21"/>
+        </w:rPr>
+        <w:t>UofT Hacks’</w:t>
+      </w:r>
+      <w:r>
+        <w:rPr>
+          <w:rFonts w:ascii="Roboto" w:hAnsi="Roboto" w:cs="Times New Roman"/>
+          <w:bCs/>
+          <w:color w:val="000000" w:themeColor="text1"/>
+          <w:sz w:val="21"/>
+          <w:szCs w:val="21"/>
+        </w:rPr>
+        <w:t xml:space="preserve"> second </w:t>
       </w:r>
       <w:r>
         <w:rPr>

--- a/Resume_2022_january.docx
+++ b/Resume_2022_january.docx
@@ -320,7 +320,17 @@
           <w:sz w:val="21"/>
           <w:szCs w:val="21"/>
         </w:rPr>
-        <w:t>.84</w:t>
+        <w:t>.8</w:t>
+      </w:r>
+      <w:r>
+        <w:rPr>
+          <w:rFonts w:ascii="Roboto" w:hAnsi="Roboto" w:cs="Times New Roman"/>
+          <w:bCs/>
+          <w:color w:val="000000" w:themeColor="text1"/>
+          <w:sz w:val="21"/>
+          <w:szCs w:val="21"/>
+        </w:rPr>
+        <w:t>6</w:t>
       </w:r>
       <w:r>
         <w:rPr>
@@ -2503,6 +2513,16 @@
           <w:szCs w:val="21"/>
         </w:rPr>
         <w:t>Javascript, Java</w:t>
+      </w:r>
+      <w:r>
+        <w:rPr>
+          <w:rFonts w:ascii="Roboto" w:hAnsi="Roboto" w:cs="Times New Roman"/>
+          <w:bCs/>
+          <w:color w:val="000000" w:themeColor="text1"/>
+          <w:sz w:val="21"/>
+          <w:szCs w:val="21"/>
+        </w:rPr>
+        <w:t>, C/C++</w:t>
       </w:r>
     </w:p>
     <w:p>

--- a/Resume_2022_january.docx
+++ b/Resume_2022_january.docx
@@ -1,6 +1,6 @@
 
 <file path=word/document.xml><?xml version="1.0" encoding="utf-8"?>
-<w:document xmlns:wpc="http://schemas.microsoft.com/office/word/2010/wordprocessingCanvas" xmlns:cx="http://schemas.microsoft.com/office/drawing/2014/chartex" xmlns:cx1="http://schemas.microsoft.com/office/drawing/2015/9/8/chartex" xmlns:cx2="http://schemas.microsoft.com/office/drawing/2015/10/21/chartex" xmlns:cx3="http://schemas.microsoft.com/office/drawing/2016/5/9/chartex" xmlns:cx4="http://schemas.microsoft.com/office/drawing/2016/5/10/chartex" xmlns:cx5="http://schemas.microsoft.com/office/drawing/2016/5/11/chartex" xmlns:cx6="http://schemas.microsoft.com/office/drawing/2016/5/12/chartex" xmlns:cx7="http://schemas.microsoft.com/office/drawing/2016/5/13/chartex" xmlns:cx8="http://schemas.microsoft.com/office/drawing/2016/5/14/chartex" xmlns:mc="http://schemas.openxmlformats.org/markup-compatibility/2006" xmlns:aink="http://schemas.microsoft.com/office/drawing/2016/ink" xmlns:am3d="http://schemas.microsoft.com/office/drawing/2017/model3d" xmlns:o="urn:schemas-microsoft-com:office:office" xmlns:r="http://schemas.openxmlformats.org/officeDocument/2006/relationships" xmlns:m="http://schemas.openxmlformats.org/officeDocument/2006/math" xmlns:v="urn:schemas-microsoft-com:vml" xmlns:wp14="http://schemas.microsoft.com/office/word/2010/wordprocessingDrawing" xmlns:wp="http://schemas.openxmlformats.org/drawingml/2006/wordprocessingDrawing" xmlns:w10="urn:schemas-microsoft-com:office:word" xmlns:w="http://schemas.openxmlformats.org/wordprocessingml/2006/main" xmlns:w14="http://schemas.microsoft.com/office/word/2010/wordml" xmlns:w15="http://schemas.microsoft.com/office/word/2012/wordml" xmlns:w16cex="http://schemas.microsoft.com/office/word/2018/wordml/cex" xmlns:w16cid="http://schemas.microsoft.com/office/word/2016/wordml/cid" xmlns:w16="http://schemas.microsoft.com/office/word/2018/wordml" xmlns:w16sdtdh="http://schemas.microsoft.com/office/word/2020/wordml/sdtdatahash" xmlns:w16se="http://schemas.microsoft.com/office/word/2015/wordml/symex" xmlns:wpg="http://schemas.microsoft.com/office/word/2010/wordprocessingGroup" xmlns:wpi="http://schemas.microsoft.com/office/word/2010/wordprocessingInk" xmlns:wne="http://schemas.microsoft.com/office/word/2006/wordml" xmlns:wps="http://schemas.microsoft.com/office/word/2010/wordprocessingShape" mc:Ignorable="w14 w15 w16se w16cid w16 w16cex w16sdtdh wp14">
+<w:document xmlns:wpc="http://schemas.microsoft.com/office/word/2010/wordprocessingCanvas" xmlns:cx="http://schemas.microsoft.com/office/drawing/2014/chartex" xmlns:cx1="http://schemas.microsoft.com/office/drawing/2015/9/8/chartex" xmlns:cx2="http://schemas.microsoft.com/office/drawing/2015/10/21/chartex" xmlns:cx3="http://schemas.microsoft.com/office/drawing/2016/5/9/chartex" xmlns:cx4="http://schemas.microsoft.com/office/drawing/2016/5/10/chartex" xmlns:cx5="http://schemas.microsoft.com/office/drawing/2016/5/11/chartex" xmlns:cx6="http://schemas.microsoft.com/office/drawing/2016/5/12/chartex" xmlns:cx7="http://schemas.microsoft.com/office/drawing/2016/5/13/chartex" xmlns:cx8="http://schemas.microsoft.com/office/drawing/2016/5/14/chartex" xmlns:mc="http://schemas.openxmlformats.org/markup-compatibility/2006" xmlns:aink="http://schemas.microsoft.com/office/drawing/2016/ink" xmlns:am3d="http://schemas.microsoft.com/office/drawing/2017/model3d" xmlns:o="urn:schemas-microsoft-com:office:office" xmlns:oel="http://schemas.microsoft.com/office/2019/extlst" xmlns:r="http://schemas.openxmlformats.org/officeDocument/2006/relationships" xmlns:m="http://schemas.openxmlformats.org/officeDocument/2006/math" xmlns:v="urn:schemas-microsoft-com:vml" xmlns:wp14="http://schemas.microsoft.com/office/word/2010/wordprocessingDrawing" xmlns:wp="http://schemas.openxmlformats.org/drawingml/2006/wordprocessingDrawing" xmlns:w10="urn:schemas-microsoft-com:office:word" xmlns:w="http://schemas.openxmlformats.org/wordprocessingml/2006/main" xmlns:w14="http://schemas.microsoft.com/office/word/2010/wordml" xmlns:w15="http://schemas.microsoft.com/office/word/2012/wordml" xmlns:w16cex="http://schemas.microsoft.com/office/word/2018/wordml/cex" xmlns:w16cid="http://schemas.microsoft.com/office/word/2016/wordml/cid" xmlns:w16="http://schemas.microsoft.com/office/word/2018/wordml" xmlns:w16sdtdh="http://schemas.microsoft.com/office/word/2020/wordml/sdtdatahash" xmlns:w16se="http://schemas.microsoft.com/office/word/2015/wordml/symex" xmlns:wpg="http://schemas.microsoft.com/office/word/2010/wordprocessingGroup" xmlns:wpi="http://schemas.microsoft.com/office/word/2010/wordprocessingInk" xmlns:wne="http://schemas.microsoft.com/office/word/2006/wordml" xmlns:wps="http://schemas.microsoft.com/office/word/2010/wordprocessingShape" mc:Ignorable="w14 w15 w16se w16cid w16 w16cex w16sdtdh wp14">
   <w:body>
     <w:p>
       <w:pPr>
@@ -48,7 +48,33 @@
             <w:szCs w:val="21"/>
             <w:u w:val="none"/>
           </w:rPr>
-          <w:t>github.com/simonchenwastaken/</w:t>
+          <w:t>github.com/</w:t>
+        </w:r>
+        <w:proofErr w:type="spellStart"/>
+        <w:r>
+          <w:rPr>
+            <w:rStyle w:val="Hyperlink"/>
+            <w:rFonts w:ascii="Roboto" w:hAnsi="Roboto" w:cs="Times New Roman"/>
+            <w:bCs/>
+            <w:color w:val="0066FF"/>
+            <w:sz w:val="21"/>
+            <w:szCs w:val="21"/>
+            <w:u w:val="none"/>
+          </w:rPr>
+          <w:t>simonchenwastaken</w:t>
+        </w:r>
+        <w:proofErr w:type="spellEnd"/>
+        <w:r>
+          <w:rPr>
+            <w:rStyle w:val="Hyperlink"/>
+            <w:rFonts w:ascii="Roboto" w:hAnsi="Roboto" w:cs="Times New Roman"/>
+            <w:bCs/>
+            <w:color w:val="0066FF"/>
+            <w:sz w:val="21"/>
+            <w:szCs w:val="21"/>
+            <w:u w:val="none"/>
+          </w:rPr>
+          <w:t>/</w:t>
         </w:r>
       </w:hyperlink>
     </w:p>
@@ -97,7 +123,33 @@
             <w:szCs w:val="21"/>
             <w:u w:val="none"/>
           </w:rPr>
-          <w:t>linkedin.com/in/simon-chen-sc/</w:t>
+          <w:t>linkedin.com/in/</w:t>
+        </w:r>
+        <w:proofErr w:type="spellStart"/>
+        <w:r>
+          <w:rPr>
+            <w:rStyle w:val="Hyperlink"/>
+            <w:rFonts w:ascii="Roboto" w:hAnsi="Roboto" w:cs="Times New Roman"/>
+            <w:bCs/>
+            <w:color w:val="0066FF"/>
+            <w:sz w:val="21"/>
+            <w:szCs w:val="21"/>
+            <w:u w:val="none"/>
+          </w:rPr>
+          <w:t>simon-chen-sc</w:t>
+        </w:r>
+        <w:proofErr w:type="spellEnd"/>
+        <w:r>
+          <w:rPr>
+            <w:rStyle w:val="Hyperlink"/>
+            <w:rFonts w:ascii="Roboto" w:hAnsi="Roboto" w:cs="Times New Roman"/>
+            <w:bCs/>
+            <w:color w:val="0066FF"/>
+            <w:sz w:val="21"/>
+            <w:szCs w:val="21"/>
+            <w:u w:val="none"/>
+          </w:rPr>
+          <w:t>/</w:t>
         </w:r>
       </w:hyperlink>
       <w:hyperlink r:id="rId10" w:history="1"/>
@@ -455,19 +507,19 @@
       </w:pPr>
       <w:r>
         <w:rPr>
-          <w:rFonts w:ascii="Roboto" w:hAnsi="Roboto" w:cs="Times New Roman"/>
-          <w:b/>
-          <w:color w:val="000000" w:themeColor="text1"/>
-          <w:sz w:val="21"/>
-          <w:szCs w:val="21"/>
-        </w:rPr>
-        <w:t>Software Developer Quality Management Intern</w:t>
-      </w:r>
-      <w:r>
-        <w:rPr>
-          <w:rFonts w:ascii="Roboto" w:hAnsi="Roboto" w:cs="Times New Roman"/>
-          <w:b/>
-          <w:color w:val="000000" w:themeColor="text1"/>
+          <w:rFonts w:ascii="Roboto" w:hAnsi="Roboto"/>
+          <w:b/>
+          <w:bCs/>
+          <w:sz w:val="21"/>
+          <w:szCs w:val="21"/>
+        </w:rPr>
+        <w:t>Junior Full-Stack Software Developer (Infrastructure)</w:t>
+      </w:r>
+      <w:r>
+        <w:rPr>
+          <w:rFonts w:ascii="Roboto" w:hAnsi="Roboto"/>
+          <w:b/>
+          <w:bCs/>
           <w:sz w:val="21"/>
           <w:szCs w:val="21"/>
         </w:rPr>
@@ -475,54 +527,73 @@
       </w:r>
       <w:r>
         <w:rPr>
-          <w:rFonts w:ascii="Roboto" w:hAnsi="Roboto" w:cs="Times New Roman"/>
-          <w:b/>
-          <w:color w:val="000000" w:themeColor="text1"/>
-          <w:sz w:val="21"/>
-          <w:szCs w:val="21"/>
-        </w:rPr>
-        <w:t xml:space="preserve"> Precisely</w:t>
-      </w:r>
-      <w:r>
-        <w:rPr>
-          <w:rFonts w:ascii="Roboto" w:hAnsi="Roboto" w:cs="Times New Roman"/>
-          <w:b/>
-          <w:color w:val="000000" w:themeColor="text1"/>
+          <w:rFonts w:ascii="Roboto" w:hAnsi="Roboto"/>
+          <w:b/>
+          <w:bCs/>
+          <w:sz w:val="21"/>
+          <w:szCs w:val="21"/>
+        </w:rPr>
+        <w:t xml:space="preserve"> Verto Health</w:t>
+      </w:r>
+      <w:r>
+        <w:rPr>
+          <w:rFonts w:ascii="Roboto" w:hAnsi="Roboto"/>
+          <w:b/>
+          <w:bCs/>
           <w:sz w:val="21"/>
           <w:szCs w:val="21"/>
         </w:rPr>
         <w:tab/>
-        <w:t xml:space="preserve">June 2021 </w:t>
-      </w:r>
-      <w:r>
-        <w:rPr>
-          <w:rFonts w:ascii="Roboto" w:hAnsi="Roboto" w:cs="Times New Roman"/>
-          <w:b/>
-          <w:color w:val="000000" w:themeColor="text1"/>
-          <w:sz w:val="21"/>
-          <w:szCs w:val="21"/>
-        </w:rPr>
-        <w:t>–</w:t>
-      </w:r>
-      <w:r>
-        <w:rPr>
-          <w:rFonts w:ascii="Roboto" w:hAnsi="Roboto" w:cs="Times New Roman"/>
-          <w:b/>
-          <w:color w:val="000000" w:themeColor="text1"/>
-          <w:sz w:val="21"/>
-          <w:szCs w:val="21"/>
-        </w:rPr>
-        <w:t xml:space="preserve"> </w:t>
-      </w:r>
-      <w:r>
-        <w:rPr>
-          <w:rFonts w:ascii="Roboto" w:hAnsi="Roboto" w:cs="Times New Roman"/>
-          <w:b/>
-          <w:color w:val="000000" w:themeColor="text1"/>
-          <w:sz w:val="21"/>
-          <w:szCs w:val="21"/>
-        </w:rPr>
-        <w:t>August 2021</w:t>
+      </w:r>
+      <w:r>
+        <w:rPr>
+          <w:rFonts w:ascii="Roboto" w:hAnsi="Roboto" w:cs="Times New Roman"/>
+          <w:b/>
+          <w:color w:val="000000" w:themeColor="text1"/>
+          <w:sz w:val="21"/>
+          <w:szCs w:val="21"/>
+        </w:rPr>
+        <w:t>May</w:t>
+      </w:r>
+      <w:r>
+        <w:rPr>
+          <w:rFonts w:ascii="Roboto" w:hAnsi="Roboto" w:cs="Times New Roman"/>
+          <w:b/>
+          <w:color w:val="000000" w:themeColor="text1"/>
+          <w:sz w:val="21"/>
+          <w:szCs w:val="21"/>
+        </w:rPr>
+        <w:t xml:space="preserve"> 202</w:t>
+      </w:r>
+      <w:r>
+        <w:rPr>
+          <w:rFonts w:ascii="Roboto" w:hAnsi="Roboto" w:cs="Times New Roman"/>
+          <w:b/>
+          <w:color w:val="000000" w:themeColor="text1"/>
+          <w:sz w:val="21"/>
+          <w:szCs w:val="21"/>
+        </w:rPr>
+        <w:t>2</w:t>
+      </w:r>
+      <w:r>
+        <w:rPr>
+          <w:rFonts w:ascii="Roboto" w:hAnsi="Roboto" w:cs="Times New Roman"/>
+          <w:b/>
+          <w:color w:val="000000" w:themeColor="text1"/>
+          <w:sz w:val="21"/>
+          <w:szCs w:val="21"/>
+        </w:rPr>
+        <w:t xml:space="preserve"> – August 202</w:t>
+      </w:r>
+      <w:r>
+        <w:rPr>
+          <w:rFonts w:ascii="Roboto" w:hAnsi="Roboto" w:cs="Times New Roman"/>
+          <w:b/>
+          <w:color w:val="000000" w:themeColor="text1"/>
+          <w:sz w:val="21"/>
+          <w:szCs w:val="21"/>
+        </w:rPr>
+        <w:t>2</w:t>
       </w:r>
     </w:p>
     <w:p>
@@ -547,113 +618,29 @@
       </w:pPr>
       <w:r>
         <w:rPr>
-          <w:rFonts w:ascii="Roboto" w:hAnsi="Roboto" w:cs="Times New Roman"/>
-          <w:bCs/>
-          <w:color w:val="000000" w:themeColor="text1"/>
-          <w:sz w:val="21"/>
-          <w:szCs w:val="21"/>
-        </w:rPr>
-        <w:t>Integrated automated testing into the Elastic stack</w:t>
-      </w:r>
-      <w:r>
-        <w:rPr>
-          <w:rFonts w:ascii="Roboto" w:hAnsi="Roboto" w:cs="Times New Roman"/>
-          <w:bCs/>
-          <w:color w:val="000000" w:themeColor="text1"/>
-          <w:sz w:val="21"/>
-          <w:szCs w:val="21"/>
-        </w:rPr>
-        <w:t xml:space="preserve"> by using </w:t>
-      </w:r>
-      <w:r>
-        <w:rPr>
-          <w:rFonts w:ascii="Roboto" w:hAnsi="Roboto" w:cs="Times New Roman"/>
-          <w:bCs/>
-          <w:color w:val="000000" w:themeColor="text1"/>
-          <w:sz w:val="21"/>
-          <w:szCs w:val="21"/>
-        </w:rPr>
-        <w:t xml:space="preserve">a </w:t>
-      </w:r>
-      <w:r>
-        <w:rPr>
-          <w:rFonts w:ascii="Roboto" w:hAnsi="Roboto" w:cs="Times New Roman"/>
-          <w:b/>
-          <w:color w:val="000000" w:themeColor="text1"/>
-          <w:sz w:val="21"/>
-          <w:szCs w:val="21"/>
-        </w:rPr>
-        <w:t>Python</w:t>
-      </w:r>
-      <w:r>
-        <w:rPr>
-          <w:rFonts w:ascii="Roboto" w:hAnsi="Roboto" w:cs="Times New Roman"/>
-          <w:bCs/>
-          <w:color w:val="000000" w:themeColor="text1"/>
-          <w:sz w:val="21"/>
-          <w:szCs w:val="21"/>
-        </w:rPr>
-        <w:t xml:space="preserve"> </w:t>
-      </w:r>
-      <w:r>
-        <w:rPr>
-          <w:rFonts w:ascii="Roboto" w:hAnsi="Roboto" w:cs="Times New Roman"/>
-          <w:bCs/>
-          <w:color w:val="000000" w:themeColor="text1"/>
-          <w:sz w:val="21"/>
-          <w:szCs w:val="21"/>
-        </w:rPr>
-        <w:t xml:space="preserve">Gitlab workflow </w:t>
-      </w:r>
-      <w:r>
-        <w:rPr>
-          <w:rFonts w:ascii="Roboto" w:hAnsi="Roboto" w:cs="Times New Roman"/>
-          <w:bCs/>
-          <w:color w:val="000000" w:themeColor="text1"/>
-          <w:sz w:val="21"/>
-          <w:szCs w:val="21"/>
-        </w:rPr>
-        <w:t xml:space="preserve">to convert Junit, Nunit, and TestNG tests into </w:t>
-      </w:r>
-      <w:r>
-        <w:rPr>
-          <w:rFonts w:ascii="Roboto" w:hAnsi="Roboto" w:cs="Times New Roman"/>
-          <w:bCs/>
-          <w:color w:val="000000" w:themeColor="text1"/>
-          <w:sz w:val="21"/>
-          <w:szCs w:val="21"/>
-        </w:rPr>
-        <w:t xml:space="preserve">useable </w:t>
-      </w:r>
-      <w:r>
-        <w:rPr>
-          <w:rFonts w:ascii="Roboto" w:hAnsi="Roboto" w:cs="Times New Roman"/>
-          <w:b/>
-          <w:color w:val="000000" w:themeColor="text1"/>
-          <w:sz w:val="21"/>
-          <w:szCs w:val="21"/>
-        </w:rPr>
-        <w:t>Elasticsearch</w:t>
-      </w:r>
-      <w:r>
-        <w:rPr>
-          <w:rFonts w:ascii="Roboto" w:hAnsi="Roboto" w:cs="Times New Roman"/>
-          <w:bCs/>
-          <w:color w:val="000000" w:themeColor="text1"/>
-          <w:sz w:val="21"/>
-          <w:szCs w:val="21"/>
-        </w:rPr>
-        <w:t xml:space="preserve"> documents</w:t>
-      </w:r>
-      <w:r>
-        <w:rPr>
-          <w:rFonts w:ascii="Roboto" w:hAnsi="Roboto" w:cs="Times New Roman"/>
-          <w:bCs/>
-          <w:color w:val="000000" w:themeColor="text1"/>
-          <w:sz w:val="21"/>
-          <w:szCs w:val="21"/>
-        </w:rPr>
-        <w:t>.</w:t>
+          <w:rFonts w:ascii="Roboto" w:hAnsi="Roboto"/>
+          <w:sz w:val="21"/>
+          <w:szCs w:val="21"/>
+        </w:rPr>
+        <w:t xml:space="preserve">Saved Verto over </w:t>
+      </w:r>
+      <w:r>
+        <w:rPr>
+          <w:rFonts w:ascii="Roboto" w:hAnsi="Roboto"/>
+          <w:b/>
+          <w:bCs/>
+          <w:sz w:val="21"/>
+          <w:szCs w:val="21"/>
+        </w:rPr>
+        <w:t xml:space="preserve">$10,000+ </w:t>
+      </w:r>
+      <w:r>
+        <w:rPr>
+          <w:rFonts w:ascii="Roboto" w:hAnsi="Roboto"/>
+          <w:sz w:val="21"/>
+          <w:szCs w:val="21"/>
+        </w:rPr>
+        <w:t xml:space="preserve">per year in licensing costs by developing an in-house integrated PDF form wizard system using Vue, Rails, and a modified version of the open source pdf.js. </w:t>
       </w:r>
     </w:p>
     <w:p>
@@ -678,6 +665,326 @@
       </w:pPr>
       <w:r>
         <w:rPr>
+          <w:rFonts w:ascii="Roboto" w:hAnsi="Roboto"/>
+          <w:sz w:val="21"/>
+          <w:szCs w:val="21"/>
+        </w:rPr>
+        <w:t xml:space="preserve">Deployed code to 15+ Ontario healthcare clients by contributing over 12+ tickets to the major release version 3.21 of </w:t>
+      </w:r>
+      <w:proofErr w:type="spellStart"/>
+      <w:r>
+        <w:rPr>
+          <w:rFonts w:ascii="Roboto" w:hAnsi="Roboto"/>
+          <w:sz w:val="21"/>
+          <w:szCs w:val="21"/>
+        </w:rPr>
+        <w:t>Verto’s</w:t>
+      </w:r>
+      <w:proofErr w:type="spellEnd"/>
+      <w:r>
+        <w:rPr>
+          <w:rFonts w:ascii="Roboto" w:hAnsi="Roboto"/>
+          <w:sz w:val="21"/>
+          <w:szCs w:val="21"/>
+        </w:rPr>
+        <w:t xml:space="preserve"> clinician software suite.</w:t>
+      </w:r>
+    </w:p>
+    <w:p>
+      <w:pPr>
+        <w:pStyle w:val="ListParagraph"/>
+        <w:numPr>
+          <w:ilvl w:val="0"/>
+          <w:numId w:val="21"/>
+        </w:numPr>
+        <w:tabs>
+          <w:tab w:val="right" w:pos="10206"/>
+        </w:tabs>
+        <w:spacing w:after="0" w:line="15" w:lineRule="atLeast"/>
+        <w:ind w:left="142" w:right="-147" w:hanging="284"/>
+        <w:rPr>
+          <w:rFonts w:ascii="Roboto" w:hAnsi="Roboto" w:cs="Times New Roman"/>
+          <w:bCs/>
+          <w:color w:val="000000" w:themeColor="text1"/>
+          <w:sz w:val="21"/>
+          <w:szCs w:val="21"/>
+        </w:rPr>
+      </w:pPr>
+      <w:r>
+        <w:rPr>
+          <w:rFonts w:ascii="Roboto" w:hAnsi="Roboto" w:cs="Times New Roman"/>
+          <w:bCs/>
+          <w:color w:val="000000" w:themeColor="text1"/>
+          <w:sz w:val="21"/>
+          <w:szCs w:val="21"/>
+        </w:rPr>
+        <w:t>I</w:t>
+      </w:r>
+      <w:r>
+        <w:rPr>
+          <w:rFonts w:ascii="Roboto" w:hAnsi="Roboto"/>
+          <w:sz w:val="21"/>
+          <w:szCs w:val="21"/>
+        </w:rPr>
+        <w:t>mproved developer productivity by contributing around 2-4 agile development story points per week alongside cleaning out backlog tickets.</w:t>
+      </w:r>
+    </w:p>
+    <w:p>
+      <w:pPr>
+        <w:tabs>
+          <w:tab w:val="right" w:pos="10206"/>
+        </w:tabs>
+        <w:spacing w:after="0" w:line="15" w:lineRule="atLeast"/>
+        <w:ind w:right="-147"/>
+        <w:rPr>
+          <w:rFonts w:ascii="Roboto" w:hAnsi="Roboto" w:cs="Times New Roman"/>
+          <w:b/>
+          <w:color w:val="000000" w:themeColor="text1"/>
+          <w:sz w:val="21"/>
+          <w:szCs w:val="21"/>
+        </w:rPr>
+      </w:pPr>
+    </w:p>
+    <w:p>
+      <w:pPr>
+        <w:tabs>
+          <w:tab w:val="right" w:pos="10206"/>
+        </w:tabs>
+        <w:spacing w:after="0" w:line="15" w:lineRule="atLeast"/>
+        <w:ind w:right="-147" w:hanging="142"/>
+        <w:rPr>
+          <w:rFonts w:ascii="Roboto" w:hAnsi="Roboto" w:cs="Times New Roman"/>
+          <w:b/>
+          <w:color w:val="000000" w:themeColor="text1"/>
+          <w:sz w:val="21"/>
+          <w:szCs w:val="21"/>
+        </w:rPr>
+      </w:pPr>
+      <w:r>
+        <w:rPr>
+          <w:rFonts w:ascii="Roboto" w:hAnsi="Roboto" w:cs="Times New Roman"/>
+          <w:b/>
+          <w:color w:val="000000" w:themeColor="text1"/>
+          <w:sz w:val="21"/>
+          <w:szCs w:val="21"/>
+        </w:rPr>
+        <w:t>Software Developer Quality Management Intern</w:t>
+      </w:r>
+      <w:r>
+        <w:rPr>
+          <w:rFonts w:ascii="Roboto" w:hAnsi="Roboto" w:cs="Times New Roman"/>
+          <w:b/>
+          <w:color w:val="000000" w:themeColor="text1"/>
+          <w:sz w:val="21"/>
+          <w:szCs w:val="21"/>
+        </w:rPr>
+        <w:t>,</w:t>
+      </w:r>
+      <w:r>
+        <w:rPr>
+          <w:rFonts w:ascii="Roboto" w:hAnsi="Roboto" w:cs="Times New Roman"/>
+          <w:b/>
+          <w:color w:val="000000" w:themeColor="text1"/>
+          <w:sz w:val="21"/>
+          <w:szCs w:val="21"/>
+        </w:rPr>
+        <w:t xml:space="preserve"> Precisely</w:t>
+      </w:r>
+      <w:r>
+        <w:rPr>
+          <w:rFonts w:ascii="Roboto" w:hAnsi="Roboto" w:cs="Times New Roman"/>
+          <w:b/>
+          <w:color w:val="000000" w:themeColor="text1"/>
+          <w:sz w:val="21"/>
+          <w:szCs w:val="21"/>
+        </w:rPr>
+        <w:tab/>
+        <w:t xml:space="preserve">June 2021 </w:t>
+      </w:r>
+      <w:r>
+        <w:rPr>
+          <w:rFonts w:ascii="Roboto" w:hAnsi="Roboto" w:cs="Times New Roman"/>
+          <w:b/>
+          <w:color w:val="000000" w:themeColor="text1"/>
+          <w:sz w:val="21"/>
+          <w:szCs w:val="21"/>
+        </w:rPr>
+        <w:t>–</w:t>
+      </w:r>
+      <w:r>
+        <w:rPr>
+          <w:rFonts w:ascii="Roboto" w:hAnsi="Roboto" w:cs="Times New Roman"/>
+          <w:b/>
+          <w:color w:val="000000" w:themeColor="text1"/>
+          <w:sz w:val="21"/>
+          <w:szCs w:val="21"/>
+        </w:rPr>
+        <w:t xml:space="preserve"> </w:t>
+      </w:r>
+      <w:r>
+        <w:rPr>
+          <w:rFonts w:ascii="Roboto" w:hAnsi="Roboto" w:cs="Times New Roman"/>
+          <w:b/>
+          <w:color w:val="000000" w:themeColor="text1"/>
+          <w:sz w:val="21"/>
+          <w:szCs w:val="21"/>
+        </w:rPr>
+        <w:t>August 2021</w:t>
+      </w:r>
+    </w:p>
+    <w:p>
+      <w:pPr>
+        <w:pStyle w:val="ListParagraph"/>
+        <w:numPr>
+          <w:ilvl w:val="0"/>
+          <w:numId w:val="21"/>
+        </w:numPr>
+        <w:tabs>
+          <w:tab w:val="right" w:pos="10206"/>
+        </w:tabs>
+        <w:spacing w:after="0" w:line="15" w:lineRule="atLeast"/>
+        <w:ind w:left="142" w:right="-147" w:hanging="284"/>
+        <w:rPr>
+          <w:rFonts w:ascii="Roboto" w:hAnsi="Roboto" w:cs="Times New Roman"/>
+          <w:bCs/>
+          <w:color w:val="000000" w:themeColor="text1"/>
+          <w:sz w:val="21"/>
+          <w:szCs w:val="21"/>
+        </w:rPr>
+      </w:pPr>
+      <w:r>
+        <w:rPr>
+          <w:rFonts w:ascii="Roboto" w:hAnsi="Roboto" w:cs="Times New Roman"/>
+          <w:bCs/>
+          <w:color w:val="000000" w:themeColor="text1"/>
+          <w:sz w:val="21"/>
+          <w:szCs w:val="21"/>
+        </w:rPr>
+        <w:t>Integrated automated testing into the Elastic stack</w:t>
+      </w:r>
+      <w:r>
+        <w:rPr>
+          <w:rFonts w:ascii="Roboto" w:hAnsi="Roboto" w:cs="Times New Roman"/>
+          <w:bCs/>
+          <w:color w:val="000000" w:themeColor="text1"/>
+          <w:sz w:val="21"/>
+          <w:szCs w:val="21"/>
+        </w:rPr>
+        <w:t xml:space="preserve"> by using </w:t>
+      </w:r>
+      <w:r>
+        <w:rPr>
+          <w:rFonts w:ascii="Roboto" w:hAnsi="Roboto" w:cs="Times New Roman"/>
+          <w:bCs/>
+          <w:color w:val="000000" w:themeColor="text1"/>
+          <w:sz w:val="21"/>
+          <w:szCs w:val="21"/>
+        </w:rPr>
+        <w:t xml:space="preserve">a </w:t>
+      </w:r>
+      <w:r>
+        <w:rPr>
+          <w:rFonts w:ascii="Roboto" w:hAnsi="Roboto" w:cs="Times New Roman"/>
+          <w:b/>
+          <w:color w:val="000000" w:themeColor="text1"/>
+          <w:sz w:val="21"/>
+          <w:szCs w:val="21"/>
+        </w:rPr>
+        <w:t>Python</w:t>
+      </w:r>
+      <w:r>
+        <w:rPr>
+          <w:rFonts w:ascii="Roboto" w:hAnsi="Roboto" w:cs="Times New Roman"/>
+          <w:bCs/>
+          <w:color w:val="000000" w:themeColor="text1"/>
+          <w:sz w:val="21"/>
+          <w:szCs w:val="21"/>
+        </w:rPr>
+        <w:t xml:space="preserve"> </w:t>
+      </w:r>
+      <w:r>
+        <w:rPr>
+          <w:rFonts w:ascii="Roboto" w:hAnsi="Roboto" w:cs="Times New Roman"/>
+          <w:bCs/>
+          <w:color w:val="000000" w:themeColor="text1"/>
+          <w:sz w:val="21"/>
+          <w:szCs w:val="21"/>
+        </w:rPr>
+        <w:t xml:space="preserve">Gitlab workflow </w:t>
+      </w:r>
+      <w:r>
+        <w:rPr>
+          <w:rFonts w:ascii="Roboto" w:hAnsi="Roboto" w:cs="Times New Roman"/>
+          <w:bCs/>
+          <w:color w:val="000000" w:themeColor="text1"/>
+          <w:sz w:val="21"/>
+          <w:szCs w:val="21"/>
+        </w:rPr>
+        <w:t xml:space="preserve">to convert Junit, Nunit, and TestNG tests into </w:t>
+      </w:r>
+      <w:r>
+        <w:rPr>
+          <w:rFonts w:ascii="Roboto" w:hAnsi="Roboto" w:cs="Times New Roman"/>
+          <w:bCs/>
+          <w:color w:val="000000" w:themeColor="text1"/>
+          <w:sz w:val="21"/>
+          <w:szCs w:val="21"/>
+        </w:rPr>
+        <w:t xml:space="preserve">useable </w:t>
+      </w:r>
+      <w:r>
+        <w:rPr>
+          <w:rFonts w:ascii="Roboto" w:hAnsi="Roboto" w:cs="Times New Roman"/>
+          <w:b/>
+          <w:color w:val="000000" w:themeColor="text1"/>
+          <w:sz w:val="21"/>
+          <w:szCs w:val="21"/>
+        </w:rPr>
+        <w:t>Elasticsearch</w:t>
+      </w:r>
+      <w:r>
+        <w:rPr>
+          <w:rFonts w:ascii="Roboto" w:hAnsi="Roboto" w:cs="Times New Roman"/>
+          <w:bCs/>
+          <w:color w:val="000000" w:themeColor="text1"/>
+          <w:sz w:val="21"/>
+          <w:szCs w:val="21"/>
+        </w:rPr>
+        <w:t xml:space="preserve"> documents</w:t>
+      </w:r>
+      <w:r>
+        <w:rPr>
+          <w:rFonts w:ascii="Roboto" w:hAnsi="Roboto" w:cs="Times New Roman"/>
+          <w:bCs/>
+          <w:color w:val="000000" w:themeColor="text1"/>
+          <w:sz w:val="21"/>
+          <w:szCs w:val="21"/>
+        </w:rPr>
+        <w:t>.</w:t>
+      </w:r>
+    </w:p>
+    <w:p>
+      <w:pPr>
+        <w:pStyle w:val="ListParagraph"/>
+        <w:numPr>
+          <w:ilvl w:val="0"/>
+          <w:numId w:val="21"/>
+        </w:numPr>
+        <w:tabs>
+          <w:tab w:val="right" w:pos="10206"/>
+        </w:tabs>
+        <w:spacing w:after="0" w:line="15" w:lineRule="atLeast"/>
+        <w:ind w:left="142" w:right="-147" w:hanging="284"/>
+        <w:rPr>
+          <w:rFonts w:ascii="Roboto" w:hAnsi="Roboto" w:cs="Times New Roman"/>
+          <w:bCs/>
+          <w:color w:val="000000" w:themeColor="text1"/>
+          <w:sz w:val="21"/>
+          <w:szCs w:val="21"/>
+        </w:rPr>
+      </w:pPr>
+      <w:r>
+        <w:rPr>
           <w:rFonts w:ascii="Roboto" w:hAnsi="Roboto" w:cs="Times New Roman"/>
           <w:bCs/>
           <w:color w:val="000000" w:themeColor="text1"/>
@@ -1071,115 +1378,14 @@
     <w:p>
       <w:pPr>
         <w:pStyle w:val="ListParagraph"/>
-        <w:numPr>
-          <w:ilvl w:val="0"/>
-          <w:numId w:val="22"/>
-        </w:numPr>
         <w:tabs>
           <w:tab w:val="right" w:pos="10206"/>
         </w:tabs>
         <w:spacing w:after="0" w:line="15" w:lineRule="atLeast"/>
-        <w:ind w:left="142" w:right="-147" w:hanging="284"/>
-        <w:rPr>
-          <w:rFonts w:ascii="Roboto" w:hAnsi="Roboto" w:cs="Times New Roman"/>
-          <w:b/>
-          <w:sz w:val="21"/>
-          <w:szCs w:val="21"/>
-        </w:rPr>
-      </w:pPr>
-      <w:r>
-        <w:rPr>
-          <w:rFonts w:ascii="Roboto" w:hAnsi="Roboto" w:cs="Times New Roman"/>
-          <w:bCs/>
-          <w:sz w:val="21"/>
-          <w:szCs w:val="21"/>
-        </w:rPr>
-        <w:t>Updated the</w:t>
-      </w:r>
-      <w:r>
-        <w:rPr>
-          <w:rFonts w:ascii="Roboto" w:hAnsi="Roboto" w:cs="Times New Roman"/>
-          <w:bCs/>
-          <w:sz w:val="21"/>
-          <w:szCs w:val="21"/>
-        </w:rPr>
-        <w:t xml:space="preserve"> error report page </w:t>
-      </w:r>
-      <w:r>
-        <w:rPr>
-          <w:rFonts w:ascii="Roboto" w:hAnsi="Roboto" w:cs="Times New Roman"/>
-          <w:bCs/>
-          <w:sz w:val="21"/>
-          <w:szCs w:val="21"/>
-        </w:rPr>
-        <w:t xml:space="preserve">design </w:t>
-      </w:r>
-      <w:r>
-        <w:rPr>
-          <w:rFonts w:ascii="Roboto" w:hAnsi="Roboto" w:cs="Times New Roman"/>
-          <w:bCs/>
-          <w:sz w:val="21"/>
-          <w:szCs w:val="21"/>
-        </w:rPr>
-        <w:t>to improve</w:t>
-      </w:r>
-      <w:r>
-        <w:rPr>
-          <w:rFonts w:ascii="Roboto" w:hAnsi="Roboto" w:cs="Times New Roman"/>
-          <w:bCs/>
-          <w:sz w:val="21"/>
-          <w:szCs w:val="21"/>
-        </w:rPr>
-        <w:t xml:space="preserve"> user friendl</w:t>
-      </w:r>
-      <w:r>
-        <w:rPr>
-          <w:rFonts w:ascii="Roboto" w:hAnsi="Roboto" w:cs="Times New Roman"/>
-          <w:bCs/>
-          <w:sz w:val="21"/>
-          <w:szCs w:val="21"/>
-        </w:rPr>
-        <w:t>iness</w:t>
-      </w:r>
-      <w:r>
-        <w:rPr>
-          <w:rFonts w:ascii="Roboto" w:hAnsi="Roboto" w:cs="Times New Roman"/>
-          <w:bCs/>
-          <w:sz w:val="21"/>
-          <w:szCs w:val="21"/>
-        </w:rPr>
-        <w:t xml:space="preserve"> and accessib</w:t>
-      </w:r>
-      <w:r>
-        <w:rPr>
-          <w:rFonts w:ascii="Roboto" w:hAnsi="Roboto" w:cs="Times New Roman"/>
-          <w:bCs/>
-          <w:sz w:val="21"/>
-          <w:szCs w:val="21"/>
-        </w:rPr>
-        <w:t>ility</w:t>
-      </w:r>
-      <w:r>
-        <w:rPr>
-          <w:rFonts w:ascii="Roboto" w:hAnsi="Roboto" w:cs="Times New Roman"/>
-          <w:bCs/>
-          <w:sz w:val="21"/>
-          <w:szCs w:val="21"/>
-        </w:rPr>
-        <w:t>.</w:t>
-      </w:r>
-    </w:p>
-    <w:p>
-      <w:pPr>
-        <w:tabs>
-          <w:tab w:val="right" w:pos="10206"/>
-        </w:tabs>
-        <w:spacing w:after="0" w:line="15" w:lineRule="atLeast"/>
-        <w:ind w:right="-147"/>
-        <w:rPr>
-          <w:rFonts w:ascii="Roboto" w:hAnsi="Roboto" w:cs="Times New Roman"/>
-          <w:b/>
-          <w:color w:val="000000" w:themeColor="text1"/>
+        <w:ind w:left="142" w:right="-147"/>
+        <w:rPr>
+          <w:rFonts w:ascii="Roboto" w:hAnsi="Roboto" w:cs="Times New Roman"/>
+          <w:b/>
           <w:sz w:val="21"/>
           <w:szCs w:val="21"/>
         </w:rPr>
@@ -1549,287 +1755,6 @@
           <w:tab w:val="right" w:pos="10206"/>
         </w:tabs>
         <w:spacing w:after="0" w:line="15" w:lineRule="atLeast"/>
-        <w:ind w:left="-142" w:right="-147"/>
-        <w:rPr>
-          <w:rFonts w:ascii="Roboto" w:hAnsi="Roboto" w:cs="Times New Roman"/>
-          <w:b/>
-          <w:color w:val="000000" w:themeColor="text1"/>
-          <w:sz w:val="21"/>
-          <w:szCs w:val="21"/>
-        </w:rPr>
-      </w:pPr>
-    </w:p>
-    <w:p>
-      <w:pPr>
-        <w:tabs>
-          <w:tab w:val="right" w:pos="10206"/>
-        </w:tabs>
-        <w:spacing w:after="0" w:line="15" w:lineRule="atLeast"/>
-        <w:ind w:left="-142" w:right="-147"/>
-        <w:rPr>
-          <w:rFonts w:ascii="Roboto" w:hAnsi="Roboto" w:cs="Times New Roman"/>
-          <w:b/>
-          <w:color w:val="000000" w:themeColor="text1"/>
-          <w:sz w:val="21"/>
-          <w:szCs w:val="21"/>
-        </w:rPr>
-      </w:pPr>
-      <w:r>
-        <w:rPr>
-          <w:rFonts w:ascii="Roboto" w:hAnsi="Roboto" w:cs="Times New Roman"/>
-          <w:b/>
-          <w:color w:val="000000" w:themeColor="text1"/>
-          <w:sz w:val="21"/>
-          <w:szCs w:val="21"/>
-        </w:rPr>
-        <w:t>Notepool, RU Hacks 2021 Hackathon Project</w:t>
-      </w:r>
-      <w:r>
-        <w:rPr>
-          <w:rFonts w:ascii="Roboto" w:hAnsi="Roboto" w:cs="Times New Roman"/>
-          <w:b/>
-          <w:color w:val="000000" w:themeColor="text1"/>
-          <w:sz w:val="21"/>
-          <w:szCs w:val="21"/>
-        </w:rPr>
-        <w:tab/>
-        <w:t xml:space="preserve"> April 2021</w:t>
-      </w:r>
-    </w:p>
-    <w:p>
-      <w:pPr>
-        <w:pStyle w:val="ListParagraph"/>
-        <w:numPr>
-          <w:ilvl w:val="0"/>
-          <w:numId w:val="25"/>
-        </w:numPr>
-        <w:ind w:left="142" w:hanging="284"/>
-        <w:rPr>
-          <w:rFonts w:ascii="Roboto" w:hAnsi="Roboto" w:cs="Times New Roman"/>
-          <w:bCs/>
-          <w:color w:val="000000" w:themeColor="text1"/>
-          <w:sz w:val="21"/>
-          <w:szCs w:val="21"/>
-        </w:rPr>
-      </w:pPr>
-      <w:r>
-        <w:rPr>
-          <w:rFonts w:ascii="Roboto" w:hAnsi="Roboto" w:cs="Times New Roman"/>
-          <w:bCs/>
-          <w:color w:val="000000" w:themeColor="text1"/>
-          <w:sz w:val="21"/>
-          <w:szCs w:val="21"/>
-        </w:rPr>
-        <w:t>Worked on team of 4 to create a file-sharing platform in 48 hours</w:t>
-      </w:r>
-      <w:r>
-        <w:rPr>
-          <w:rFonts w:ascii="Roboto" w:hAnsi="Roboto" w:cs="Times New Roman"/>
-          <w:bCs/>
-          <w:color w:val="000000" w:themeColor="text1"/>
-          <w:sz w:val="21"/>
-          <w:szCs w:val="21"/>
-        </w:rPr>
-        <w:t xml:space="preserve"> using the</w:t>
-      </w:r>
-      <w:r>
-        <w:rPr>
-          <w:rFonts w:ascii="Roboto" w:hAnsi="Roboto" w:cs="Times New Roman"/>
-          <w:bCs/>
-          <w:color w:val="000000" w:themeColor="text1"/>
-          <w:sz w:val="21"/>
-          <w:szCs w:val="21"/>
-        </w:rPr>
-        <w:t xml:space="preserve"> </w:t>
-      </w:r>
-      <w:r>
-        <w:rPr>
-          <w:rFonts w:ascii="Roboto" w:hAnsi="Roboto" w:cs="Times New Roman"/>
-          <w:b/>
-          <w:color w:val="000000" w:themeColor="text1"/>
-          <w:sz w:val="21"/>
-          <w:szCs w:val="21"/>
-        </w:rPr>
-        <w:t>MERN stack</w:t>
-      </w:r>
-      <w:r>
-        <w:rPr>
-          <w:rFonts w:ascii="Roboto" w:hAnsi="Roboto" w:cs="Times New Roman"/>
-          <w:bCs/>
-          <w:color w:val="000000" w:themeColor="text1"/>
-          <w:sz w:val="21"/>
-          <w:szCs w:val="21"/>
-        </w:rPr>
-        <w:t xml:space="preserve"> (MongoDB, Express, React, Node), </w:t>
-      </w:r>
-      <w:r>
-        <w:rPr>
-          <w:rFonts w:ascii="Roboto" w:hAnsi="Roboto" w:cs="Times New Roman"/>
-          <w:b/>
-          <w:color w:val="000000" w:themeColor="text1"/>
-          <w:sz w:val="21"/>
-          <w:szCs w:val="21"/>
-        </w:rPr>
-        <w:t>Figma</w:t>
-      </w:r>
-      <w:r>
-        <w:rPr>
-          <w:rFonts w:ascii="Roboto" w:hAnsi="Roboto" w:cs="Times New Roman"/>
-          <w:bCs/>
-          <w:color w:val="000000" w:themeColor="text1"/>
-          <w:sz w:val="21"/>
-          <w:szCs w:val="21"/>
-        </w:rPr>
-        <w:t xml:space="preserve">, and </w:t>
-      </w:r>
-      <w:r>
-        <w:rPr>
-          <w:rFonts w:ascii="Roboto" w:hAnsi="Roboto" w:cs="Times New Roman"/>
-          <w:b/>
-          <w:color w:val="000000" w:themeColor="text1"/>
-          <w:sz w:val="21"/>
-          <w:szCs w:val="21"/>
-        </w:rPr>
-        <w:t>Google Cloud services</w:t>
-      </w:r>
-      <w:r>
-        <w:rPr>
-          <w:rFonts w:ascii="Roboto" w:hAnsi="Roboto" w:cs="Times New Roman"/>
-          <w:bCs/>
-          <w:color w:val="000000" w:themeColor="text1"/>
-          <w:sz w:val="21"/>
-          <w:szCs w:val="21"/>
-        </w:rPr>
-        <w:t xml:space="preserve"> (including Storage and Vision).</w:t>
-      </w:r>
-    </w:p>
-    <w:p>
-      <w:pPr>
-        <w:pStyle w:val="ListParagraph"/>
-        <w:numPr>
-          <w:ilvl w:val="0"/>
-          <w:numId w:val="25"/>
-        </w:numPr>
-        <w:tabs>
-          <w:tab w:val="right" w:pos="10206"/>
-        </w:tabs>
-        <w:spacing w:after="0" w:line="15" w:lineRule="atLeast"/>
-        <w:ind w:left="142" w:right="-147" w:hanging="284"/>
-        <w:rPr>
-          <w:rFonts w:ascii="Roboto" w:hAnsi="Roboto" w:cs="Times New Roman"/>
-          <w:b/>
-          <w:color w:val="000000" w:themeColor="text1"/>
-          <w:sz w:val="21"/>
-          <w:szCs w:val="21"/>
-        </w:rPr>
-      </w:pPr>
-      <w:r>
-        <w:rPr>
-          <w:rFonts w:ascii="Roboto" w:hAnsi="Roboto" w:cs="Times New Roman"/>
-          <w:bCs/>
-          <w:color w:val="000000" w:themeColor="text1"/>
-          <w:sz w:val="21"/>
-          <w:szCs w:val="21"/>
-        </w:rPr>
-        <w:t>P</w:t>
-      </w:r>
-      <w:r>
-        <w:rPr>
-          <w:rFonts w:ascii="Roboto" w:hAnsi="Roboto" w:cs="Times New Roman"/>
-          <w:bCs/>
-          <w:color w:val="000000" w:themeColor="text1"/>
-          <w:sz w:val="21"/>
-          <w:szCs w:val="21"/>
-        </w:rPr>
-        <w:t>laced</w:t>
-      </w:r>
-      <w:r>
-        <w:rPr>
-          <w:rFonts w:ascii="Roboto" w:hAnsi="Roboto" w:cs="Times New Roman"/>
-          <w:bCs/>
-          <w:color w:val="000000" w:themeColor="text1"/>
-          <w:sz w:val="21"/>
-          <w:szCs w:val="21"/>
-        </w:rPr>
-        <w:t xml:space="preserve"> in the</w:t>
-      </w:r>
-      <w:r>
-        <w:rPr>
-          <w:rFonts w:ascii="Roboto" w:hAnsi="Roboto" w:cs="Times New Roman"/>
-          <w:bCs/>
-          <w:color w:val="000000" w:themeColor="text1"/>
-          <w:sz w:val="21"/>
-          <w:szCs w:val="21"/>
-        </w:rPr>
-        <w:t xml:space="preserve"> </w:t>
-      </w:r>
-      <w:r>
-        <w:rPr>
-          <w:rFonts w:ascii="Roboto" w:hAnsi="Roboto" w:cs="Times New Roman"/>
-          <w:b/>
-          <w:color w:val="000000" w:themeColor="text1"/>
-          <w:sz w:val="21"/>
-          <w:szCs w:val="21"/>
-        </w:rPr>
-        <w:t>top 25</w:t>
-      </w:r>
-      <w:r>
-        <w:rPr>
-          <w:rFonts w:ascii="Roboto" w:hAnsi="Roboto" w:cs="Times New Roman"/>
-          <w:bCs/>
-          <w:color w:val="000000" w:themeColor="text1"/>
-          <w:sz w:val="21"/>
-          <w:szCs w:val="21"/>
-        </w:rPr>
-        <w:t xml:space="preserve"> </w:t>
-      </w:r>
-      <w:r>
-        <w:rPr>
-          <w:rFonts w:ascii="Roboto" w:hAnsi="Roboto" w:cs="Times New Roman"/>
-          <w:bCs/>
-          <w:color w:val="000000" w:themeColor="text1"/>
-          <w:sz w:val="21"/>
-          <w:szCs w:val="21"/>
-        </w:rPr>
-        <w:t>out of</w:t>
-      </w:r>
-      <w:r>
-        <w:rPr>
-          <w:rFonts w:ascii="Roboto" w:hAnsi="Roboto" w:cs="Times New Roman"/>
-          <w:bCs/>
-          <w:color w:val="000000" w:themeColor="text1"/>
-          <w:sz w:val="21"/>
-          <w:szCs w:val="21"/>
-        </w:rPr>
-        <w:t xml:space="preserve"> 570+ participants</w:t>
-      </w:r>
-      <w:r>
-        <w:rPr>
-          <w:rFonts w:ascii="Roboto" w:hAnsi="Roboto" w:cs="Times New Roman"/>
-          <w:bCs/>
-          <w:color w:val="000000" w:themeColor="text1"/>
-          <w:sz w:val="21"/>
-          <w:szCs w:val="21"/>
-        </w:rPr>
-        <w:t xml:space="preserve"> and 140+ submissions</w:t>
-      </w:r>
-      <w:r>
-        <w:rPr>
-          <w:rFonts w:ascii="Roboto" w:hAnsi="Roboto" w:cs="Times New Roman"/>
-          <w:bCs/>
-          <w:color w:val="000000" w:themeColor="text1"/>
-          <w:sz w:val="21"/>
-          <w:szCs w:val="21"/>
-        </w:rPr>
-        <w:t>.</w:t>
-      </w:r>
-    </w:p>
-    <w:p>
-      <w:pPr>
-        <w:tabs>
-          <w:tab w:val="right" w:pos="10206"/>
-        </w:tabs>
-        <w:spacing w:after="0" w:line="15" w:lineRule="atLeast"/>
         <w:ind w:right="-147"/>
         <w:rPr>
           <w:rFonts w:ascii="Roboto" w:hAnsi="Roboto" w:cs="Times New Roman"/>
@@ -2726,27 +2651,39 @@
           <w:sz w:val="21"/>
           <w:szCs w:val="21"/>
         </w:rPr>
-        <w:t xml:space="preserve"> place - </w:t>
-      </w:r>
-      <w:r>
-        <w:rPr>
-          <w:rFonts w:ascii="Roboto" w:hAnsi="Roboto" w:cs="Times New Roman"/>
-          <w:b/>
-          <w:color w:val="000000" w:themeColor="text1"/>
-          <w:sz w:val="21"/>
-          <w:szCs w:val="21"/>
-        </w:rPr>
-        <w:t xml:space="preserve">MLH Pride Hacks </w:t>
-      </w:r>
-      <w:r>
-        <w:rPr>
-          <w:rFonts w:ascii="Roboto" w:hAnsi="Roboto" w:cs="Times New Roman"/>
-          <w:b/>
-          <w:color w:val="000000" w:themeColor="text1"/>
-          <w:sz w:val="21"/>
-          <w:szCs w:val="21"/>
-        </w:rPr>
-        <w:t>2021</w:t>
+        <w:t xml:space="preserve"> place - MLH </w:t>
+      </w:r>
+      <w:proofErr w:type="spellStart"/>
+      <w:r>
+        <w:rPr>
+          <w:rFonts w:ascii="Roboto" w:hAnsi="Roboto" w:cs="Times New Roman"/>
+          <w:b/>
+          <w:color w:val="000000" w:themeColor="text1"/>
+          <w:sz w:val="21"/>
+          <w:szCs w:val="21"/>
+        </w:rPr>
+        <w:t>HackVerse</w:t>
+      </w:r>
+      <w:proofErr w:type="spellEnd"/>
+      <w:r>
+        <w:rPr>
+          <w:rFonts w:ascii="Roboto" w:hAnsi="Roboto" w:cs="Times New Roman"/>
+          <w:b/>
+          <w:color w:val="000000" w:themeColor="text1"/>
+          <w:sz w:val="21"/>
+          <w:szCs w:val="21"/>
+        </w:rPr>
+        <w:t xml:space="preserve"> 202</w:t>
+      </w:r>
+      <w:r>
+        <w:rPr>
+          <w:rFonts w:ascii="Roboto" w:hAnsi="Roboto" w:cs="Times New Roman"/>
+          <w:b/>
+          <w:color w:val="000000" w:themeColor="text1"/>
+          <w:sz w:val="21"/>
+          <w:szCs w:val="21"/>
+        </w:rPr>
+        <w:t>2</w:t>
       </w:r>
       <w:r>
         <w:rPr>
@@ -2797,7 +2734,17 @@
           <w:sz w:val="21"/>
           <w:szCs w:val="21"/>
         </w:rPr>
-        <w:t>and Best Pride Hack out of 186 participants.</w:t>
+        <w:t>out of</w:t>
+      </w:r>
+      <w:r>
+        <w:rPr>
+          <w:rFonts w:ascii="Roboto" w:hAnsi="Roboto" w:cs="Times New Roman"/>
+          <w:bCs/>
+          <w:color w:val="000000" w:themeColor="text1"/>
+          <w:sz w:val="21"/>
+          <w:szCs w:val="21"/>
+        </w:rPr>
+        <w:t>186 participants.</w:t>
       </w:r>
     </w:p>
     <w:p>
@@ -2823,6 +2770,124 @@
           <w:sz w:val="21"/>
           <w:szCs w:val="21"/>
         </w:rPr>
+        <w:t>1</w:t>
+      </w:r>
+      <w:r>
+        <w:rPr>
+          <w:rFonts w:ascii="Roboto" w:hAnsi="Roboto" w:cs="Times New Roman"/>
+          <w:b/>
+          <w:color w:val="000000" w:themeColor="text1"/>
+          <w:sz w:val="21"/>
+          <w:szCs w:val="21"/>
+          <w:vertAlign w:val="superscript"/>
+        </w:rPr>
+        <w:t>st</w:t>
+      </w:r>
+      <w:r>
+        <w:rPr>
+          <w:rFonts w:ascii="Roboto" w:hAnsi="Roboto" w:cs="Times New Roman"/>
+          <w:b/>
+          <w:color w:val="000000" w:themeColor="text1"/>
+          <w:sz w:val="21"/>
+          <w:szCs w:val="21"/>
+        </w:rPr>
+        <w:t xml:space="preserve"> place - </w:t>
+      </w:r>
+      <w:r>
+        <w:rPr>
+          <w:rFonts w:ascii="Roboto" w:hAnsi="Roboto" w:cs="Times New Roman"/>
+          <w:b/>
+          <w:color w:val="000000" w:themeColor="text1"/>
+          <w:sz w:val="21"/>
+          <w:szCs w:val="21"/>
+        </w:rPr>
+        <w:t xml:space="preserve">MLH Pride Hacks </w:t>
+      </w:r>
+      <w:r>
+        <w:rPr>
+          <w:rFonts w:ascii="Roboto" w:hAnsi="Roboto" w:cs="Times New Roman"/>
+          <w:b/>
+          <w:color w:val="000000" w:themeColor="text1"/>
+          <w:sz w:val="21"/>
+          <w:szCs w:val="21"/>
+        </w:rPr>
+        <w:t>2021</w:t>
+      </w:r>
+      <w:r>
+        <w:rPr>
+          <w:rFonts w:ascii="Roboto" w:hAnsi="Roboto" w:cs="Times New Roman"/>
+          <w:b/>
+          <w:color w:val="000000" w:themeColor="text1"/>
+          <w:sz w:val="21"/>
+          <w:szCs w:val="21"/>
+        </w:rPr>
+        <w:t>:</w:t>
+      </w:r>
+      <w:r>
+        <w:rPr>
+          <w:rFonts w:ascii="Roboto" w:hAnsi="Roboto" w:cs="Times New Roman"/>
+          <w:bCs/>
+          <w:color w:val="000000" w:themeColor="text1"/>
+          <w:sz w:val="21"/>
+          <w:szCs w:val="21"/>
+        </w:rPr>
+        <w:t xml:space="preserve"> Won 1</w:t>
+      </w:r>
+      <w:r>
+        <w:rPr>
+          <w:rFonts w:ascii="Roboto" w:hAnsi="Roboto" w:cs="Times New Roman"/>
+          <w:bCs/>
+          <w:color w:val="000000" w:themeColor="text1"/>
+          <w:sz w:val="21"/>
+          <w:szCs w:val="21"/>
+          <w:vertAlign w:val="superscript"/>
+        </w:rPr>
+        <w:t>st</w:t>
+      </w:r>
+      <w:r>
+        <w:rPr>
+          <w:rFonts w:ascii="Roboto" w:hAnsi="Roboto" w:cs="Times New Roman"/>
+          <w:bCs/>
+          <w:color w:val="000000" w:themeColor="text1"/>
+          <w:sz w:val="21"/>
+          <w:szCs w:val="21"/>
+        </w:rPr>
+        <w:t xml:space="preserve"> overall </w:t>
+      </w:r>
+      <w:r>
+        <w:rPr>
+          <w:rFonts w:ascii="Roboto" w:hAnsi="Roboto" w:cs="Times New Roman"/>
+          <w:bCs/>
+          <w:color w:val="000000" w:themeColor="text1"/>
+          <w:sz w:val="21"/>
+          <w:szCs w:val="21"/>
+        </w:rPr>
+        <w:t>and Best Pride Hack out of 186 participants.</w:t>
+      </w:r>
+    </w:p>
+    <w:p>
+      <w:pPr>
+        <w:tabs>
+          <w:tab w:val="right" w:pos="10206"/>
+        </w:tabs>
+        <w:spacing w:after="0" w:line="15" w:lineRule="atLeast"/>
+        <w:ind w:right="-147" w:hanging="142"/>
+        <w:rPr>
+          <w:rFonts w:ascii="Roboto" w:hAnsi="Roboto" w:cs="Times New Roman"/>
+          <w:bCs/>
+          <w:color w:val="000000" w:themeColor="text1"/>
+          <w:sz w:val="21"/>
+          <w:szCs w:val="21"/>
+        </w:rPr>
+      </w:pPr>
+      <w:r>
+        <w:rPr>
+          <w:rFonts w:ascii="Roboto" w:hAnsi="Roboto" w:cs="Times New Roman"/>
+          <w:b/>
+          <w:color w:val="000000" w:themeColor="text1"/>
+          <w:sz w:val="21"/>
+          <w:szCs w:val="21"/>
+        </w:rPr>
         <w:t>3</w:t>
       </w:r>
       <w:r>
@@ -3119,7 +3184,7 @@
         <w:spacing w:after="0" w:line="15" w:lineRule="atLeast"/>
         <w:ind w:right="-147"/>
         <w:rPr>
-          <w:rFonts w:ascii="Times New Roman" w:hAnsi="Times New Roman" w:cs="Times New Roman"/>
+          <w:rFonts w:ascii="Roboto" w:hAnsi="Roboto" w:cs="Times New Roman"/>
           <w:bCs/>
           <w:color w:val="000000" w:themeColor="text1"/>
           <w:sz w:val="21"/>
@@ -3139,7 +3204,7 @@
 </file>
 
 <file path=word/endnotes.xml><?xml version="1.0" encoding="utf-8"?>
-<w:endnotes xmlns:wpc="http://schemas.microsoft.com/office/word/2010/wordprocessingCanvas" xmlns:cx="http://schemas.microsoft.com/office/drawing/2014/chartex" xmlns:cx1="http://schemas.microsoft.com/office/drawing/2015/9/8/chartex" xmlns:cx2="http://schemas.microsoft.com/office/drawing/2015/10/21/chartex" xmlns:cx3="http://schemas.microsoft.com/office/drawing/2016/5/9/chartex" xmlns:cx4="http://schemas.microsoft.com/office/drawing/2016/5/10/chartex" xmlns:cx5="http://schemas.microsoft.com/office/drawing/2016/5/11/chartex" xmlns:cx6="http://schemas.microsoft.com/office/drawing/2016/5/12/chartex" xmlns:cx7="http://schemas.microsoft.com/office/drawing/2016/5/13/chartex" xmlns:cx8="http://schemas.microsoft.com/office/drawing/2016/5/14/chartex" xmlns:mc="http://schemas.openxmlformats.org/markup-compatibility/2006" xmlns:aink="http://schemas.microsoft.com/office/drawing/2016/ink" xmlns:am3d="http://schemas.microsoft.com/office/drawing/2017/model3d" xmlns:o="urn:schemas-microsoft-com:office:office" xmlns:r="http://schemas.openxmlformats.org/officeDocument/2006/relationships" xmlns:m="http://schemas.openxmlformats.org/officeDocument/2006/math" xmlns:v="urn:schemas-microsoft-com:vml" xmlns:wp14="http://schemas.microsoft.com/office/word/2010/wordprocessingDrawing" xmlns:wp="http://schemas.openxmlformats.org/drawingml/2006/wordprocessingDrawing" xmlns:w10="urn:schemas-microsoft-com:office:word" xmlns:w="http://schemas.openxmlformats.org/wordprocessingml/2006/main" xmlns:w14="http://schemas.microsoft.com/office/word/2010/wordml" xmlns:w15="http://schemas.microsoft.com/office/word/2012/wordml" xmlns:w16cex="http://schemas.microsoft.com/office/word/2018/wordml/cex" xmlns:w16cid="http://schemas.microsoft.com/office/word/2016/wordml/cid" xmlns:w16="http://schemas.microsoft.com/office/word/2018/wordml" xmlns:w16sdtdh="http://schemas.microsoft.com/office/word/2020/wordml/sdtdatahash" xmlns:w16se="http://schemas.microsoft.com/office/word/2015/wordml/symex" xmlns:wpg="http://schemas.microsoft.com/office/word/2010/wordprocessingGroup" xmlns:wpi="http://schemas.microsoft.com/office/word/2010/wordprocessingInk" xmlns:wne="http://schemas.microsoft.com/office/word/2006/wordml" xmlns:wps="http://schemas.microsoft.com/office/word/2010/wordprocessingShape" mc:Ignorable="w14 w15 w16se w16cid w16 w16cex w16sdtdh wp14">
+<w:endnotes xmlns:wpc="http://schemas.microsoft.com/office/word/2010/wordprocessingCanvas" xmlns:cx="http://schemas.microsoft.com/office/drawing/2014/chartex" xmlns:cx1="http://schemas.microsoft.com/office/drawing/2015/9/8/chartex" xmlns:cx2="http://schemas.microsoft.com/office/drawing/2015/10/21/chartex" xmlns:cx3="http://schemas.microsoft.com/office/drawing/2016/5/9/chartex" xmlns:cx4="http://schemas.microsoft.com/office/drawing/2016/5/10/chartex" xmlns:cx5="http://schemas.microsoft.com/office/drawing/2016/5/11/chartex" xmlns:cx6="http://schemas.microsoft.com/office/drawing/2016/5/12/chartex" xmlns:cx7="http://schemas.microsoft.com/office/drawing/2016/5/13/chartex" xmlns:cx8="http://schemas.microsoft.com/office/drawing/2016/5/14/chartex" xmlns:mc="http://schemas.openxmlformats.org/markup-compatibility/2006" xmlns:aink="http://schemas.microsoft.com/office/drawing/2016/ink" xmlns:am3d="http://schemas.microsoft.com/office/drawing/2017/model3d" xmlns:o="urn:schemas-microsoft-com:office:office" xmlns:oel="http://schemas.microsoft.com/office/2019/extlst" xmlns:r="http://schemas.openxmlformats.org/officeDocument/2006/relationships" xmlns:m="http://schemas.openxmlformats.org/officeDocument/2006/math" xmlns:v="urn:schemas-microsoft-com:vml" xmlns:wp14="http://schemas.microsoft.com/office/word/2010/wordprocessingDrawing" xmlns:wp="http://schemas.openxmlformats.org/drawingml/2006/wordprocessingDrawing" xmlns:w10="urn:schemas-microsoft-com:office:word" xmlns:w="http://schemas.openxmlformats.org/wordprocessingml/2006/main" xmlns:w14="http://schemas.microsoft.com/office/word/2010/wordml" xmlns:w15="http://schemas.microsoft.com/office/word/2012/wordml" xmlns:w16cex="http://schemas.microsoft.com/office/word/2018/wordml/cex" xmlns:w16cid="http://schemas.microsoft.com/office/word/2016/wordml/cid" xmlns:w16="http://schemas.microsoft.com/office/word/2018/wordml" xmlns:w16sdtdh="http://schemas.microsoft.com/office/word/2020/wordml/sdtdatahash" xmlns:w16se="http://schemas.microsoft.com/office/word/2015/wordml/symex" xmlns:wpg="http://schemas.microsoft.com/office/word/2010/wordprocessingGroup" xmlns:wpi="http://schemas.microsoft.com/office/word/2010/wordprocessingInk" xmlns:wne="http://schemas.microsoft.com/office/word/2006/wordml" xmlns:wps="http://schemas.microsoft.com/office/word/2010/wordprocessingShape" mc:Ignorable="w14 w15 w16se w16cid w16 w16cex w16sdtdh wp14">
   <w:endnote w:type="separator" w:id="-1">
     <w:p>
       <w:pPr>
@@ -3164,7 +3229,7 @@
 </file>
 
 <file path=word/footnotes.xml><?xml version="1.0" encoding="utf-8"?>
-<w:footnotes xmlns:wpc="http://schemas.microsoft.com/office/word/2010/wordprocessingCanvas" xmlns:cx="http://schemas.microsoft.com/office/drawing/2014/chartex" xmlns:cx1="http://schemas.microsoft.com/office/drawing/2015/9/8/chartex" xmlns:cx2="http://schemas.microsoft.com/office/drawing/2015/10/21/chartex" xmlns:cx3="http://schemas.microsoft.com/office/drawing/2016/5/9/chartex" xmlns:cx4="http://schemas.microsoft.com/office/drawing/2016/5/10/chartex" xmlns:cx5="http://schemas.microsoft.com/office/drawing/2016/5/11/chartex" xmlns:cx6="http://schemas.microsoft.com/office/drawing/2016/5/12/chartex" xmlns:cx7="http://schemas.microsoft.com/office/drawing/2016/5/13/chartex" xmlns:cx8="http://schemas.microsoft.com/office/drawing/2016/5/14/chartex" xmlns:mc="http://schemas.openxmlformats.org/markup-compatibility/2006" xmlns:aink="http://schemas.microsoft.com/office/drawing/2016/ink" xmlns:am3d="http://schemas.microsoft.com/office/drawing/2017/model3d" xmlns:o="urn:schemas-microsoft-com:office:office" xmlns:r="http://schemas.openxmlformats.org/officeDocument/2006/relationships" xmlns:m="http://schemas.openxmlformats.org/officeDocument/2006/math" xmlns:v="urn:schemas-microsoft-com:vml" xmlns:wp14="http://schemas.microsoft.com/office/word/2010/wordprocessingDrawing" xmlns:wp="http://schemas.openxmlformats.org/drawingml/2006/wordprocessingDrawing" xmlns:w10="urn:schemas-microsoft-com:office:word" xmlns:w="http://schemas.openxmlformats.org/wordprocessingml/2006/main" xmlns:w14="http://schemas.microsoft.com/office/word/2010/wordml" xmlns:w15="http://schemas.microsoft.com/office/word/2012/wordml" xmlns:w16cex="http://schemas.microsoft.com/office/word/2018/wordml/cex" xmlns:w16cid="http://schemas.microsoft.com/office/word/2016/wordml/cid" xmlns:w16="http://schemas.microsoft.com/office/word/2018/wordml" xmlns:w16sdtdh="http://schemas.microsoft.com/office/word/2020/wordml/sdtdatahash" xmlns:w16se="http://schemas.microsoft.com/office/word/2015/wordml/symex" xmlns:wpg="http://schemas.microsoft.com/office/word/2010/wordprocessingGroup" xmlns:wpi="http://schemas.microsoft.com/office/word/2010/wordprocessingInk" xmlns:wne="http://schemas.microsoft.com/office/word/2006/wordml" xmlns:wps="http://schemas.microsoft.com/office/word/2010/wordprocessingShape" mc:Ignorable="w14 w15 w16se w16cid w16 w16cex w16sdtdh wp14">
+<w:footnotes xmlns:wpc="http://schemas.microsoft.com/office/word/2010/wordprocessingCanvas" xmlns:cx="http://schemas.microsoft.com/office/drawing/2014/chartex" xmlns:cx1="http://schemas.microsoft.com/office/drawing/2015/9/8/chartex" xmlns:cx2="http://schemas.microsoft.com/office/drawing/2015/10/21/chartex" xmlns:cx3="http://schemas.microsoft.com/office/drawing/2016/5/9/chartex" xmlns:cx4="http://schemas.microsoft.com/office/drawing/2016/5/10/chartex" xmlns:cx5="http://schemas.microsoft.com/office/drawing/2016/5/11/chartex" xmlns:cx6="http://schemas.microsoft.com/office/drawing/2016/5/12/chartex" xmlns:cx7="http://schemas.microsoft.com/office/drawing/2016/5/13/chartex" xmlns:cx8="http://schemas.microsoft.com/office/drawing/2016/5/14/chartex" xmlns:mc="http://schemas.openxmlformats.org/markup-compatibility/2006" xmlns:aink="http://schemas.microsoft.com/office/drawing/2016/ink" xmlns:am3d="http://schemas.microsoft.com/office/drawing/2017/model3d" xmlns:o="urn:schemas-microsoft-com:office:office" xmlns:oel="http://schemas.microsoft.com/office/2019/extlst" xmlns:r="http://schemas.openxmlformats.org/officeDocument/2006/relationships" xmlns:m="http://schemas.openxmlformats.org/officeDocument/2006/math" xmlns:v="urn:schemas-microsoft-com:vml" xmlns:wp14="http://schemas.microsoft.com/office/word/2010/wordprocessingDrawing" xmlns:wp="http://schemas.openxmlformats.org/drawingml/2006/wordprocessingDrawing" xmlns:w10="urn:schemas-microsoft-com:office:word" xmlns:w="http://schemas.openxmlformats.org/wordprocessingml/2006/main" xmlns:w14="http://schemas.microsoft.com/office/word/2010/wordml" xmlns:w15="http://schemas.microsoft.com/office/word/2012/wordml" xmlns:w16cex="http://schemas.microsoft.com/office/word/2018/wordml/cex" xmlns:w16cid="http://schemas.microsoft.com/office/word/2016/wordml/cid" xmlns:w16="http://schemas.microsoft.com/office/word/2018/wordml" xmlns:w16sdtdh="http://schemas.microsoft.com/office/word/2020/wordml/sdtdatahash" xmlns:w16se="http://schemas.microsoft.com/office/word/2015/wordml/symex" xmlns:wpg="http://schemas.microsoft.com/office/word/2010/wordprocessingGroup" xmlns:wpi="http://schemas.microsoft.com/office/word/2010/wordprocessingInk" xmlns:wne="http://schemas.microsoft.com/office/word/2006/wordml" xmlns:wps="http://schemas.microsoft.com/office/word/2010/wordprocessingShape" mc:Ignorable="w14 w15 w16se w16cid w16 w16cex w16sdtdh wp14">
   <w:footnote w:type="separator" w:id="-1">
     <w:p>
       <w:pPr>
@@ -3189,7 +3254,7 @@
 </file>
 
 <file path=word/header1.xml><?xml version="1.0" encoding="utf-8"?>
-<w:hdr xmlns:wpc="http://schemas.microsoft.com/office/word/2010/wordprocessingCanvas" xmlns:cx="http://schemas.microsoft.com/office/drawing/2014/chartex" xmlns:cx1="http://schemas.microsoft.com/office/drawing/2015/9/8/chartex" xmlns:cx2="http://schemas.microsoft.com/office/drawing/2015/10/21/chartex" xmlns:cx3="http://schemas.microsoft.com/office/drawing/2016/5/9/chartex" xmlns:cx4="http://schemas.microsoft.com/office/drawing/2016/5/10/chartex" xmlns:cx5="http://schemas.microsoft.com/office/drawing/2016/5/11/chartex" xmlns:cx6="http://schemas.microsoft.com/office/drawing/2016/5/12/chartex" xmlns:cx7="http://schemas.microsoft.com/office/drawing/2016/5/13/chartex" xmlns:cx8="http://schemas.microsoft.com/office/drawing/2016/5/14/chartex" xmlns:mc="http://schemas.openxmlformats.org/markup-compatibility/2006" xmlns:aink="http://schemas.microsoft.com/office/drawing/2016/ink" xmlns:am3d="http://schemas.microsoft.com/office/drawing/2017/model3d" xmlns:o="urn:schemas-microsoft-com:office:office" xmlns:r="http://schemas.openxmlformats.org/officeDocument/2006/relationships" xmlns:m="http://schemas.openxmlformats.org/officeDocument/2006/math" xmlns:v="urn:schemas-microsoft-com:vml" xmlns:wp14="http://schemas.microsoft.com/office/word/2010/wordprocessingDrawing" xmlns:wp="http://schemas.openxmlformats.org/drawingml/2006/wordprocessingDrawing" xmlns:w10="urn:schemas-microsoft-com:office:word" xmlns:w="http://schemas.openxmlformats.org/wordprocessingml/2006/main" xmlns:w14="http://schemas.microsoft.com/office/word/2010/wordml" xmlns:w15="http://schemas.microsoft.com/office/word/2012/wordml" xmlns:w16cex="http://schemas.microsoft.com/office/word/2018/wordml/cex" xmlns:w16cid="http://schemas.microsoft.com/office/word/2016/wordml/cid" xmlns:w16="http://schemas.microsoft.com/office/word/2018/wordml" xmlns:w16sdtdh="http://schemas.microsoft.com/office/word/2020/wordml/sdtdatahash" xmlns:w16se="http://schemas.microsoft.com/office/word/2015/wordml/symex" xmlns:wpg="http://schemas.microsoft.com/office/word/2010/wordprocessingGroup" xmlns:wpi="http://schemas.microsoft.com/office/word/2010/wordprocessingInk" xmlns:wne="http://schemas.microsoft.com/office/word/2006/wordml" xmlns:wps="http://schemas.microsoft.com/office/word/2010/wordprocessingShape" mc:Ignorable="w14 w15 w16se w16cid w16 w16cex w16sdtdh wp14">
+<w:hdr xmlns:wpc="http://schemas.microsoft.com/office/word/2010/wordprocessingCanvas" xmlns:cx="http://schemas.microsoft.com/office/drawing/2014/chartex" xmlns:cx1="http://schemas.microsoft.com/office/drawing/2015/9/8/chartex" xmlns:cx2="http://schemas.microsoft.com/office/drawing/2015/10/21/chartex" xmlns:cx3="http://schemas.microsoft.com/office/drawing/2016/5/9/chartex" xmlns:cx4="http://schemas.microsoft.com/office/drawing/2016/5/10/chartex" xmlns:cx5="http://schemas.microsoft.com/office/drawing/2016/5/11/chartex" xmlns:cx6="http://schemas.microsoft.com/office/drawing/2016/5/12/chartex" xmlns:cx7="http://schemas.microsoft.com/office/drawing/2016/5/13/chartex" xmlns:cx8="http://schemas.microsoft.com/office/drawing/2016/5/14/chartex" xmlns:mc="http://schemas.openxmlformats.org/markup-compatibility/2006" xmlns:aink="http://schemas.microsoft.com/office/drawing/2016/ink" xmlns:am3d="http://schemas.microsoft.com/office/drawing/2017/model3d" xmlns:o="urn:schemas-microsoft-com:office:office" xmlns:oel="http://schemas.microsoft.com/office/2019/extlst" xmlns:r="http://schemas.openxmlformats.org/officeDocument/2006/relationships" xmlns:m="http://schemas.openxmlformats.org/officeDocument/2006/math" xmlns:v="urn:schemas-microsoft-com:vml" xmlns:wp14="http://schemas.microsoft.com/office/word/2010/wordprocessingDrawing" xmlns:wp="http://schemas.openxmlformats.org/drawingml/2006/wordprocessingDrawing" xmlns:w10="urn:schemas-microsoft-com:office:word" xmlns:w="http://schemas.openxmlformats.org/wordprocessingml/2006/main" xmlns:w14="http://schemas.microsoft.com/office/word/2010/wordml" xmlns:w15="http://schemas.microsoft.com/office/word/2012/wordml" xmlns:w16cex="http://schemas.microsoft.com/office/word/2018/wordml/cex" xmlns:w16cid="http://schemas.microsoft.com/office/word/2016/wordml/cid" xmlns:w16="http://schemas.microsoft.com/office/word/2018/wordml" xmlns:w16sdtdh="http://schemas.microsoft.com/office/word/2020/wordml/sdtdatahash" xmlns:w16se="http://schemas.microsoft.com/office/word/2015/wordml/symex" xmlns:wpg="http://schemas.microsoft.com/office/word/2010/wordprocessingGroup" xmlns:wpi="http://schemas.microsoft.com/office/word/2010/wordprocessingInk" xmlns:wne="http://schemas.microsoft.com/office/word/2006/wordml" xmlns:wps="http://schemas.microsoft.com/office/word/2010/wordprocessingShape" mc:Ignorable="w14 w15 w16se w16cid w16 w16cex w16sdtdh wp14">
   <w:p>
     <w:pPr>
       <w:pStyle w:val="Header"/>
@@ -3204,7 +3269,7 @@
 </file>
 
 <file path=word/numbering.xml><?xml version="1.0" encoding="utf-8"?>
-<w:numbering xmlns:wpc="http://schemas.microsoft.com/office/word/2010/wordprocessingCanvas" xmlns:cx="http://schemas.microsoft.com/office/drawing/2014/chartex" xmlns:cx1="http://schemas.microsoft.com/office/drawing/2015/9/8/chartex" xmlns:cx2="http://schemas.microsoft.com/office/drawing/2015/10/21/chartex" xmlns:cx3="http://schemas.microsoft.com/office/drawing/2016/5/9/chartex" xmlns:cx4="http://schemas.microsoft.com/office/drawing/2016/5/10/chartex" xmlns:cx5="http://schemas.microsoft.com/office/drawing/2016/5/11/chartex" xmlns:cx6="http://schemas.microsoft.com/office/drawing/2016/5/12/chartex" xmlns:cx7="http://schemas.microsoft.com/office/drawing/2016/5/13/chartex" xmlns:cx8="http://schemas.microsoft.com/office/drawing/2016/5/14/chartex" xmlns:mc="http://schemas.openxmlformats.org/markup-compatibility/2006" xmlns:aink="http://schemas.microsoft.com/office/drawing/2016/ink" xmlns:am3d="http://schemas.microsoft.com/office/drawing/2017/model3d" xmlns:o="urn:schemas-microsoft-com:office:office" xmlns:r="http://schemas.openxmlformats.org/officeDocument/2006/relationships" xmlns:m="http://schemas.openxmlformats.org/officeDocument/2006/math" xmlns:v="urn:schemas-microsoft-com:vml" xmlns:wp14="http://schemas.microsoft.com/office/word/2010/wordprocessingDrawing" xmlns:wp="http://schemas.openxmlformats.org/drawingml/2006/wordprocessingDrawing" xmlns:w10="urn:schemas-microsoft-com:office:word" xmlns:w="http://schemas.openxmlformats.org/wordprocessingml/2006/main" xmlns:w14="http://schemas.microsoft.com/office/word/2010/wordml" xmlns:w15="http://schemas.microsoft.com/office/word/2012/wordml" xmlns:w16cex="http://schemas.microsoft.com/office/word/2018/wordml/cex" xmlns:w16cid="http://schemas.microsoft.com/office/word/2016/wordml/cid" xmlns:w16="http://schemas.microsoft.com/office/word/2018/wordml" xmlns:w16sdtdh="http://schemas.microsoft.com/office/word/2020/wordml/sdtdatahash" xmlns:w16se="http://schemas.microsoft.com/office/word/2015/wordml/symex" xmlns:wpg="http://schemas.microsoft.com/office/word/2010/wordprocessingGroup" xmlns:wpi="http://schemas.microsoft.com/office/word/2010/wordprocessingInk" xmlns:wne="http://schemas.microsoft.com/office/word/2006/wordml" xmlns:wps="http://schemas.microsoft.com/office/word/2010/wordprocessingShape" mc:Ignorable="w14 w15 w16se w16cid w16 w16cex w16sdtdh wp14">
+<w:numbering xmlns:wpc="http://schemas.microsoft.com/office/word/2010/wordprocessingCanvas" xmlns:cx="http://schemas.microsoft.com/office/drawing/2014/chartex" xmlns:cx1="http://schemas.microsoft.com/office/drawing/2015/9/8/chartex" xmlns:cx2="http://schemas.microsoft.com/office/drawing/2015/10/21/chartex" xmlns:cx3="http://schemas.microsoft.com/office/drawing/2016/5/9/chartex" xmlns:cx4="http://schemas.microsoft.com/office/drawing/2016/5/10/chartex" xmlns:cx5="http://schemas.microsoft.com/office/drawing/2016/5/11/chartex" xmlns:cx6="http://schemas.microsoft.com/office/drawing/2016/5/12/chartex" xmlns:cx7="http://schemas.microsoft.com/office/drawing/2016/5/13/chartex" xmlns:cx8="http://schemas.microsoft.com/office/drawing/2016/5/14/chartex" xmlns:mc="http://schemas.openxmlformats.org/markup-compatibility/2006" xmlns:aink="http://schemas.microsoft.com/office/drawing/2016/ink" xmlns:am3d="http://schemas.microsoft.com/office/drawing/2017/model3d" xmlns:o="urn:schemas-microsoft-com:office:office" xmlns:oel="http://schemas.microsoft.com/office/2019/extlst" xmlns:r="http://schemas.openxmlformats.org/officeDocument/2006/relationships" xmlns:m="http://schemas.openxmlformats.org/officeDocument/2006/math" xmlns:v="urn:schemas-microsoft-com:vml" xmlns:wp14="http://schemas.microsoft.com/office/word/2010/wordprocessingDrawing" xmlns:wp="http://schemas.openxmlformats.org/drawingml/2006/wordprocessingDrawing" xmlns:w10="urn:schemas-microsoft-com:office:word" xmlns:w="http://schemas.openxmlformats.org/wordprocessingml/2006/main" xmlns:w14="http://schemas.microsoft.com/office/word/2010/wordml" xmlns:w15="http://schemas.microsoft.com/office/word/2012/wordml" xmlns:w16cex="http://schemas.microsoft.com/office/word/2018/wordml/cex" xmlns:w16cid="http://schemas.microsoft.com/office/word/2016/wordml/cid" xmlns:w16="http://schemas.microsoft.com/office/word/2018/wordml" xmlns:w16sdtdh="http://schemas.microsoft.com/office/word/2020/wordml/sdtdatahash" xmlns:w16se="http://schemas.microsoft.com/office/word/2015/wordml/symex" xmlns:wpg="http://schemas.microsoft.com/office/word/2010/wordprocessingGroup" xmlns:wpi="http://schemas.microsoft.com/office/word/2010/wordprocessingInk" xmlns:wne="http://schemas.microsoft.com/office/word/2006/wordml" xmlns:wps="http://schemas.microsoft.com/office/word/2010/wordprocessingShape" mc:Ignorable="w14 w15 w16se w16cid w16 w16cex w16sdtdh wp14">
   <w:abstractNum w:abstractNumId="0" w15:restartNumberingAfterBreak="0">
     <w:nsid w:val="00C7739F"/>
     <w:multiLevelType w:val="hybridMultilevel"/>
@@ -5791,6 +5856,119 @@
     </w:lvl>
   </w:abstractNum>
   <w:abstractNum w:abstractNumId="23" w15:restartNumberingAfterBreak="0">
+    <w:nsid w:val="6FB83834"/>
+    <w:multiLevelType w:val="hybridMultilevel"/>
+    <w:tmpl w:val="70387AA4"/>
+    <w:lvl w:ilvl="0" w:tplc="FDA8E374">
+      <w:numFmt w:val="bullet"/>
+      <w:lvlText w:val="-"/>
+      <w:lvlJc w:val="left"/>
+      <w:pPr>
+        <w:ind w:left="218" w:hanging="360"/>
+      </w:pPr>
+      <w:rPr>
+        <w:rFonts w:ascii="Roboto" w:eastAsiaTheme="minorHAnsi" w:hAnsi="Roboto" w:cs="Times New Roman" w:hint="default"/>
+        <w:b w:val="0"/>
+      </w:rPr>
+    </w:lvl>
+    <w:lvl w:ilvl="1" w:tplc="10090003" w:tentative="1">
+      <w:start w:val="1"/>
+      <w:numFmt w:val="bullet"/>
+      <w:lvlText w:val="o"/>
+      <w:lvlJc w:val="left"/>
+      <w:pPr>
+        <w:ind w:left="938" w:hanging="360"/>
+      </w:pPr>
+      <w:rPr>
+        <w:rFonts w:ascii="Courier New" w:hAnsi="Courier New" w:cs="Courier New" w:hint="default"/>
+      </w:rPr>
+    </w:lvl>
+    <w:lvl w:ilvl="2" w:tplc="10090005" w:tentative="1">
+      <w:start w:val="1"/>
+      <w:numFmt w:val="bullet"/>
+      <w:lvlText w:val=""/>
+      <w:lvlJc w:val="left"/>
+      <w:pPr>
+        <w:ind w:left="1658" w:hanging="360"/>
+      </w:pPr>
+      <w:rPr>
+        <w:rFonts w:ascii="Wingdings" w:hAnsi="Wingdings" w:hint="default"/>
+      </w:rPr>
+    </w:lvl>
+    <w:lvl w:ilvl="3" w:tplc="10090001" w:tentative="1">
+      <w:start w:val="1"/>
+      <w:numFmt w:val="bullet"/>
+      <w:lvlText w:val=""/>
+      <w:lvlJc w:val="left"/>
+      <w:pPr>
+        <w:ind w:left="2378" w:hanging="360"/>
+      </w:pPr>
+      <w:rPr>
+        <w:rFonts w:ascii="Symbol" w:hAnsi="Symbol" w:hint="default"/>
+      </w:rPr>
+    </w:lvl>
+    <w:lvl w:ilvl="4" w:tplc="10090003" w:tentative="1">
+      <w:start w:val="1"/>
+      <w:numFmt w:val="bullet"/>
+      <w:lvlText w:val="o"/>
+      <w:lvlJc w:val="left"/>
+      <w:pPr>
+        <w:ind w:left="3098" w:hanging="360"/>
+      </w:pPr>
+      <w:rPr>
+        <w:rFonts w:ascii="Courier New" w:hAnsi="Courier New" w:cs="Courier New" w:hint="default"/>
+      </w:rPr>
+    </w:lvl>
+    <w:lvl w:ilvl="5" w:tplc="10090005" w:tentative="1">
+      <w:start w:val="1"/>
+      <w:numFmt w:val="bullet"/>
+      <w:lvlText w:val=""/>
+      <w:lvlJc w:val="left"/>
+      <w:pPr>
+        <w:ind w:left="3818" w:hanging="360"/>
+      </w:pPr>
+      <w:rPr>
+        <w:rFonts w:ascii="Wingdings" w:hAnsi="Wingdings" w:hint="default"/>
+      </w:rPr>
+    </w:lvl>
+    <w:lvl w:ilvl="6" w:tplc="10090001" w:tentative="1">
+      <w:start w:val="1"/>
+      <w:numFmt w:val="bullet"/>
+      <w:lvlText w:val=""/>
+      <w:lvlJc w:val="left"/>
+      <w:pPr>
+        <w:ind w:left="4538" w:hanging="360"/>
+      </w:pPr>
+      <w:rPr>
+        <w:rFonts w:ascii="Symbol" w:hAnsi="Symbol" w:hint="default"/>
+      </w:rPr>
+    </w:lvl>
+    <w:lvl w:ilvl="7" w:tplc="10090003" w:tentative="1">
+      <w:start w:val="1"/>
+      <w:numFmt w:val="bullet"/>
+      <w:lvlText w:val="o"/>
+      <w:lvlJc w:val="left"/>
+      <w:pPr>
+        <w:ind w:left="5258" w:hanging="360"/>
+      </w:pPr>
+      <w:rPr>
+        <w:rFonts w:ascii="Courier New" w:hAnsi="Courier New" w:cs="Courier New" w:hint="default"/>
+      </w:rPr>
+    </w:lvl>
+    <w:lvl w:ilvl="8" w:tplc="10090005" w:tentative="1">
+      <w:start w:val="1"/>
+      <w:numFmt w:val="bullet"/>
+      <w:lvlText w:val=""/>
+      <w:lvlJc w:val="left"/>
+      <w:pPr>
+        <w:ind w:left="5978" w:hanging="360"/>
+      </w:pPr>
+      <w:rPr>
+        <w:rFonts w:ascii="Wingdings" w:hAnsi="Wingdings" w:hint="default"/>
+      </w:rPr>
+    </w:lvl>
+  </w:abstractNum>
+  <w:abstractNum w:abstractNumId="24" w15:restartNumberingAfterBreak="0">
     <w:nsid w:val="72AE4CD8"/>
     <w:multiLevelType w:val="hybridMultilevel"/>
     <w:tmpl w:val="635C5DF8"/>
@@ -5902,7 +6080,7 @@
       </w:rPr>
     </w:lvl>
   </w:abstractNum>
-  <w:abstractNum w:abstractNumId="24" w15:restartNumberingAfterBreak="0">
+  <w:abstractNum w:abstractNumId="25" w15:restartNumberingAfterBreak="0">
     <w:nsid w:val="73DE52E4"/>
     <w:multiLevelType w:val="hybridMultilevel"/>
     <w:tmpl w:val="85D47E02"/>
@@ -6014,7 +6192,7 @@
       </w:rPr>
     </w:lvl>
   </w:abstractNum>
-  <w:abstractNum w:abstractNumId="25" w15:restartNumberingAfterBreak="0">
+  <w:abstractNum w:abstractNumId="26" w15:restartNumberingAfterBreak="0">
     <w:nsid w:val="7EBD6CE2"/>
     <w:multiLevelType w:val="hybridMultilevel"/>
     <w:tmpl w:val="DA9402CE"/>
@@ -6127,83 +6305,86 @@
       </w:rPr>
     </w:lvl>
   </w:abstractNum>
-  <w:num w:numId="1">
+  <w:num w:numId="1" w16cid:durableId="1590430749">
     <w:abstractNumId w:val="2"/>
   </w:num>
-  <w:num w:numId="2">
+  <w:num w:numId="2" w16cid:durableId="1844083382">
     <w:abstractNumId w:val="1"/>
   </w:num>
-  <w:num w:numId="3">
+  <w:num w:numId="3" w16cid:durableId="1938637670">
     <w:abstractNumId w:val="6"/>
   </w:num>
-  <w:num w:numId="4">
+  <w:num w:numId="4" w16cid:durableId="1848865673">
     <w:abstractNumId w:val="16"/>
   </w:num>
-  <w:num w:numId="5">
+  <w:num w:numId="5" w16cid:durableId="317148858">
     <w:abstractNumId w:val="8"/>
   </w:num>
-  <w:num w:numId="6">
+  <w:num w:numId="6" w16cid:durableId="1330254092">
     <w:abstractNumId w:val="21"/>
   </w:num>
-  <w:num w:numId="7">
+  <w:num w:numId="7" w16cid:durableId="1002507378">
     <w:abstractNumId w:val="20"/>
   </w:num>
-  <w:num w:numId="8">
+  <w:num w:numId="8" w16cid:durableId="134178448">
+    <w:abstractNumId w:val="25"/>
+  </w:num>
+  <w:num w:numId="9" w16cid:durableId="1966695942">
+    <w:abstractNumId w:val="12"/>
+  </w:num>
+  <w:num w:numId="10" w16cid:durableId="1537962996">
+    <w:abstractNumId w:val="11"/>
+  </w:num>
+  <w:num w:numId="11" w16cid:durableId="309558866">
+    <w:abstractNumId w:val="5"/>
+  </w:num>
+  <w:num w:numId="12" w16cid:durableId="1220171959">
+    <w:abstractNumId w:val="9"/>
+  </w:num>
+  <w:num w:numId="13" w16cid:durableId="231548429">
+    <w:abstractNumId w:val="10"/>
+  </w:num>
+  <w:num w:numId="14" w16cid:durableId="1986622286">
+    <w:abstractNumId w:val="19"/>
+  </w:num>
+  <w:num w:numId="15" w16cid:durableId="280500629">
+    <w:abstractNumId w:val="13"/>
+  </w:num>
+  <w:num w:numId="16" w16cid:durableId="885411667">
+    <w:abstractNumId w:val="15"/>
+  </w:num>
+  <w:num w:numId="17" w16cid:durableId="1400244822">
+    <w:abstractNumId w:val="4"/>
+  </w:num>
+  <w:num w:numId="18" w16cid:durableId="325938171">
+    <w:abstractNumId w:val="22"/>
+  </w:num>
+  <w:num w:numId="19" w16cid:durableId="1752582603">
+    <w:abstractNumId w:val="14"/>
+  </w:num>
+  <w:num w:numId="20" w16cid:durableId="93286930">
     <w:abstractNumId w:val="24"/>
   </w:num>
-  <w:num w:numId="9">
-    <w:abstractNumId w:val="12"/>
-  </w:num>
-  <w:num w:numId="10">
-    <w:abstractNumId w:val="11"/>
-  </w:num>
-  <w:num w:numId="11">
-    <w:abstractNumId w:val="5"/>
-  </w:num>
-  <w:num w:numId="12">
-    <w:abstractNumId w:val="9"/>
-  </w:num>
-  <w:num w:numId="13">
-    <w:abstractNumId w:val="10"/>
-  </w:num>
-  <w:num w:numId="14">
-    <w:abstractNumId w:val="19"/>
-  </w:num>
-  <w:num w:numId="15">
-    <w:abstractNumId w:val="13"/>
-  </w:num>
-  <w:num w:numId="16">
-    <w:abstractNumId w:val="15"/>
-  </w:num>
-  <w:num w:numId="17">
-    <w:abstractNumId w:val="4"/>
-  </w:num>
-  <w:num w:numId="18">
-    <w:abstractNumId w:val="22"/>
-  </w:num>
-  <w:num w:numId="19">
-    <w:abstractNumId w:val="14"/>
-  </w:num>
-  <w:num w:numId="20">
-    <w:abstractNumId w:val="23"/>
-  </w:num>
-  <w:num w:numId="21">
+  <w:num w:numId="21" w16cid:durableId="1950241054">
     <w:abstractNumId w:val="3"/>
   </w:num>
-  <w:num w:numId="22">
+  <w:num w:numId="22" w16cid:durableId="867526511">
     <w:abstractNumId w:val="18"/>
   </w:num>
-  <w:num w:numId="23">
+  <w:num w:numId="23" w16cid:durableId="1697657529">
     <w:abstractNumId w:val="7"/>
   </w:num>
-  <w:num w:numId="24">
-    <w:abstractNumId w:val="25"/>
+  <w:num w:numId="24" w16cid:durableId="1277179988">
+    <w:abstractNumId w:val="26"/>
   </w:num>
-  <w:num w:numId="25">
+  <w:num w:numId="25" w16cid:durableId="2106608348">
     <w:abstractNumId w:val="17"/>
   </w:num>
-  <w:num w:numId="26">
+  <w:num w:numId="26" w16cid:durableId="271013272">
     <w:abstractNumId w:val="0"/>
+  </w:num>
+  <w:num w:numId="27" w16cid:durableId="1337227285">
+    <w:abstractNumId w:val="23"/>
   </w:num>
 </w:numbering>
 </file>
